--- a/ekoset_plan.docx
+++ b/ekoset_plan.docx
@@ -1022,8 +1022,6 @@
               </w:rPr>
               <w:t>Страница «Настройки пользователя». Смена пароля</w:t>
             </w:r>
-            <w:bookmarkStart w:id="0" w:name="_GoBack"/>
-            <w:bookmarkEnd w:id="0"/>
           </w:p>
           <w:p>
             <w:pPr>
@@ -1097,30 +1095,28 @@
               <w:rPr>
                 <w:color w:val="00B050"/>
               </w:rPr>
-              <w:t xml:space="preserve">Страница «Договоры». Базовая верстка, </w:t>
-            </w:r>
-            <w:proofErr w:type="spellStart"/>
-            <w:r>
-              <w:rPr>
-                <w:color w:val="00B050"/>
-              </w:rPr>
-              <w:t>филтр</w:t>
-            </w:r>
-            <w:proofErr w:type="spellEnd"/>
-            <w:r>
-              <w:rPr>
-                <w:color w:val="00B050"/>
-              </w:rPr>
-              <w:t xml:space="preserve">, </w:t>
-            </w:r>
-            <w:proofErr w:type="spellStart"/>
-            <w:r>
-              <w:rPr>
-                <w:color w:val="00B050"/>
-              </w:rPr>
-              <w:t>соритровка</w:t>
-            </w:r>
-            <w:proofErr w:type="spellEnd"/>
+              <w:t>Страница «Договоры». Базовая верстка, фил</w:t>
+            </w:r>
+            <w:r>
+              <w:rPr>
+                <w:color w:val="00B050"/>
+              </w:rPr>
+              <w:t>ь</w:t>
+            </w:r>
+            <w:r>
+              <w:rPr>
+                <w:color w:val="00B050"/>
+              </w:rPr>
+              <w:t xml:space="preserve">тр, </w:t>
+            </w:r>
+            <w:r>
+              <w:rPr>
+                <w:color w:val="00B050"/>
+              </w:rPr>
+              <w:t>сортировка</w:t>
+            </w:r>
+            <w:bookmarkStart w:id="0" w:name="_GoBack"/>
+            <w:bookmarkEnd w:id="0"/>
           </w:p>
           <w:p>
             <w:pPr>

--- a/ekoset_plan.docx
+++ b/ekoset_plan.docx
@@ -321,13 +321,15 @@
             <w:pPr>
               <w:rPr>
                 <w:color w:val="0070C0"/>
-              </w:rPr>
-            </w:pPr>
-            <w:r>
-              <w:rPr>
-                <w:color w:val="0070C0"/>
-              </w:rPr>
-              <w:t>50%</w:t>
+                <w:lang w:val="en-US"/>
+              </w:rPr>
+            </w:pPr>
+            <w:r>
+              <w:rPr>
+                <w:color w:val="0070C0"/>
+                <w:lang w:val="en-US"/>
+              </w:rPr>
+              <w:t>+</w:t>
             </w:r>
           </w:p>
         </w:tc>
@@ -418,6 +420,21 @@
               </w:rPr>
             </w:pPr>
           </w:p>
+          <w:p>
+            <w:pPr>
+              <w:rPr>
+                <w:color w:val="0070C0"/>
+                <w:lang w:val="en-US"/>
+              </w:rPr>
+            </w:pPr>
+            <w:r>
+              <w:rPr>
+                <w:color w:val="0070C0"/>
+                <w:lang w:val="en-US"/>
+              </w:rPr>
+              <w:t>90%</w:t>
+            </w:r>
+          </w:p>
         </w:tc>
         <w:tc>
           <w:tcPr>
@@ -489,7 +506,13 @@
               <w:rPr>
                 <w:color w:val="0070C0"/>
               </w:rPr>
-              <w:t>6)</w:t>
+              <w:t>5</w:t>
+            </w:r>
+            <w:r>
+              <w:rPr>
+                <w:color w:val="0070C0"/>
+              </w:rPr>
+              <w:t>)</w:t>
             </w:r>
           </w:p>
           <w:p>
@@ -510,6 +533,21 @@
                 <w:color w:val="0070C0"/>
               </w:rPr>
             </w:pPr>
+          </w:p>
+          <w:p>
+            <w:pPr>
+              <w:rPr>
+                <w:color w:val="0070C0"/>
+                <w:lang w:val="en-US"/>
+              </w:rPr>
+            </w:pPr>
+            <w:r>
+              <w:rPr>
+                <w:color w:val="0070C0"/>
+                <w:lang w:val="en-US"/>
+              </w:rPr>
+              <w:t>+</w:t>
+            </w:r>
           </w:p>
         </w:tc>
         <w:tc>
@@ -682,6 +720,23 @@
               </w:rPr>
             </w:pPr>
           </w:p>
+          <w:p>
+            <w:pPr>
+              <w:rPr>
+                <w:color w:val="0070C0"/>
+                <w:lang w:val="en-US"/>
+              </w:rPr>
+            </w:pPr>
+            <w:r>
+              <w:rPr>
+                <w:color w:val="0070C0"/>
+                <w:lang w:val="en-US"/>
+              </w:rPr>
+              <w:t>+</w:t>
+            </w:r>
+            <w:bookmarkStart w:id="0" w:name="_GoBack"/>
+            <w:bookmarkEnd w:id="0"/>
+          </w:p>
         </w:tc>
         <w:tc>
           <w:tcPr>
@@ -1115,8 +1170,6 @@
               </w:rPr>
               <w:t>сортировка</w:t>
             </w:r>
-            <w:bookmarkStart w:id="0" w:name="_GoBack"/>
-            <w:bookmarkEnd w:id="0"/>
           </w:p>
           <w:p>
             <w:pPr>

--- a/ekoset_plan.docx
+++ b/ekoset_plan.docx
@@ -2,24 +2,24 @@
 <file path=word/document.xml><?xml version="1.0" encoding="utf-8"?>
 <w:document xmlns:wpc="http://schemas.microsoft.com/office/word/2010/wordprocessingCanvas" xmlns:mc="http://schemas.openxmlformats.org/markup-compatibility/2006" xmlns:o="urn:schemas-microsoft-com:office:office" xmlns:r="http://schemas.openxmlformats.org/officeDocument/2006/relationships" xmlns:m="http://schemas.openxmlformats.org/officeDocument/2006/math" xmlns:v="urn:schemas-microsoft-com:vml" xmlns:wp14="http://schemas.microsoft.com/office/word/2010/wordprocessingDrawing" xmlns:wp="http://schemas.openxmlformats.org/drawingml/2006/wordprocessingDrawing" xmlns:w10="urn:schemas-microsoft-com:office:word" xmlns:w="http://schemas.openxmlformats.org/wordprocessingml/2006/main" xmlns:w14="http://schemas.microsoft.com/office/word/2010/wordml" xmlns:w15="http://schemas.microsoft.com/office/word/2012/wordml" xmlns:wpg="http://schemas.microsoft.com/office/word/2010/wordprocessingGroup" xmlns:wpi="http://schemas.microsoft.com/office/word/2010/wordprocessingInk" xmlns:wne="http://schemas.microsoft.com/office/word/2006/wordml" xmlns:wps="http://schemas.microsoft.com/office/word/2010/wordprocessingShape" mc:Ignorable="w14 w15 wp14">
   <w:body>
-    <w:p/>
-    <w:p/>
     <w:tbl>
       <w:tblPr>
         <w:tblStyle w:val="a3"/>
-        <w:tblW w:w="0" w:type="auto"/>
+        <w:tblW w:w="15740" w:type="dxa"/>
+        <w:tblInd w:w="-572" w:type="dxa"/>
+        <w:tblLayout w:type="fixed"/>
         <w:tblLook w:val="04A0" w:firstRow="1" w:lastRow="0" w:firstColumn="1" w:lastColumn="0" w:noHBand="0" w:noVBand="1"/>
       </w:tblPr>
       <w:tblGrid>
-        <w:gridCol w:w="846"/>
-        <w:gridCol w:w="11482"/>
-        <w:gridCol w:w="1276"/>
-        <w:gridCol w:w="1134"/>
+        <w:gridCol w:w="709"/>
+        <w:gridCol w:w="13471"/>
+        <w:gridCol w:w="851"/>
+        <w:gridCol w:w="709"/>
       </w:tblGrid>
       <w:tr>
         <w:tc>
           <w:tcPr>
-            <w:tcW w:w="846" w:type="dxa"/>
+            <w:tcW w:w="709" w:type="dxa"/>
           </w:tcPr>
           <w:p>
             <w:r>
@@ -34,7 +34,7 @@
         </w:tc>
         <w:tc>
           <w:tcPr>
-            <w:tcW w:w="11482" w:type="dxa"/>
+            <w:tcW w:w="13471" w:type="dxa"/>
           </w:tcPr>
           <w:p/>
           <w:p>
@@ -45,7 +45,7 @@
         </w:tc>
         <w:tc>
           <w:tcPr>
-            <w:tcW w:w="1276" w:type="dxa"/>
+            <w:tcW w:w="851" w:type="dxa"/>
           </w:tcPr>
           <w:p/>
           <w:p>
@@ -57,7 +57,7 @@
         </w:tc>
         <w:tc>
           <w:tcPr>
-            <w:tcW w:w="1134" w:type="dxa"/>
+            <w:tcW w:w="709" w:type="dxa"/>
           </w:tcPr>
           <w:p/>
           <w:p>
@@ -70,7 +70,7 @@
       <w:tr>
         <w:tc>
           <w:tcPr>
-            <w:tcW w:w="846" w:type="dxa"/>
+            <w:tcW w:w="709" w:type="dxa"/>
           </w:tcPr>
           <w:p>
             <w:pPr>
@@ -84,9 +84,8 @@
         </w:tc>
         <w:tc>
           <w:tcPr>
-            <w:tcW w:w="11482" w:type="dxa"/>
-          </w:tcPr>
-          <w:p/>
+            <w:tcW w:w="13471" w:type="dxa"/>
+          </w:tcPr>
           <w:p>
             <w:r>
               <w:t>Оптимизация. Ленивая загрузка картинок</w:t>
@@ -96,7 +95,7 @@
         </w:tc>
         <w:tc>
           <w:tcPr>
-            <w:tcW w:w="1276" w:type="dxa"/>
+            <w:tcW w:w="851" w:type="dxa"/>
           </w:tcPr>
           <w:p/>
           <w:p>
@@ -107,7 +106,7 @@
         </w:tc>
         <w:tc>
           <w:tcPr>
-            <w:tcW w:w="1134" w:type="dxa"/>
+            <w:tcW w:w="709" w:type="dxa"/>
           </w:tcPr>
           <w:p/>
         </w:tc>
@@ -115,7 +114,7 @@
       <w:tr>
         <w:tc>
           <w:tcPr>
-            <w:tcW w:w="846" w:type="dxa"/>
+            <w:tcW w:w="709" w:type="dxa"/>
           </w:tcPr>
           <w:p>
             <w:pPr>
@@ -129,9 +128,8 @@
         </w:tc>
         <w:tc>
           <w:tcPr>
-            <w:tcW w:w="11482" w:type="dxa"/>
-          </w:tcPr>
-          <w:p/>
+            <w:tcW w:w="13471" w:type="dxa"/>
+          </w:tcPr>
           <w:p>
             <w:r>
               <w:t xml:space="preserve">Оптимизация. Вынос страниц и компонентов </w:t>
@@ -153,11 +151,14 @@
               <w:t xml:space="preserve"> сборки</w:t>
             </w:r>
           </w:p>
-          <w:p/>
-        </w:tc>
-        <w:tc>
-          <w:tcPr>
-            <w:tcW w:w="1276" w:type="dxa"/>
+          <w:p>
+            <w:bookmarkStart w:id="0" w:name="_GoBack"/>
+            <w:bookmarkEnd w:id="0"/>
+          </w:p>
+        </w:tc>
+        <w:tc>
+          <w:tcPr>
+            <w:tcW w:w="851" w:type="dxa"/>
           </w:tcPr>
           <w:p/>
           <w:p>
@@ -168,7 +169,7 @@
         </w:tc>
         <w:tc>
           <w:tcPr>
-            <w:tcW w:w="1134" w:type="dxa"/>
+            <w:tcW w:w="709" w:type="dxa"/>
           </w:tcPr>
           <w:p/>
         </w:tc>
@@ -176,7 +177,7 @@
       <w:tr>
         <w:tc>
           <w:tcPr>
-            <w:tcW w:w="846" w:type="dxa"/>
+            <w:tcW w:w="709" w:type="dxa"/>
           </w:tcPr>
           <w:p>
             <w:pPr>
@@ -190,9 +191,8 @@
         </w:tc>
         <w:tc>
           <w:tcPr>
-            <w:tcW w:w="11482" w:type="dxa"/>
-          </w:tcPr>
-          <w:p/>
+            <w:tcW w:w="13471" w:type="dxa"/>
+          </w:tcPr>
           <w:p>
             <w:r>
               <w:t xml:space="preserve">Оптимизация. Вынос компонента редактирования (редактора </w:t>
@@ -221,7 +221,7 @@
         </w:tc>
         <w:tc>
           <w:tcPr>
-            <w:tcW w:w="1276" w:type="dxa"/>
+            <w:tcW w:w="851" w:type="dxa"/>
           </w:tcPr>
           <w:p/>
           <w:p>
@@ -232,7 +232,7 @@
         </w:tc>
         <w:tc>
           <w:tcPr>
-            <w:tcW w:w="1134" w:type="dxa"/>
+            <w:tcW w:w="709" w:type="dxa"/>
           </w:tcPr>
           <w:p/>
         </w:tc>
@@ -240,7 +240,7 @@
       <w:tr>
         <w:tc>
           <w:tcPr>
-            <w:tcW w:w="846" w:type="dxa"/>
+            <w:tcW w:w="709" w:type="dxa"/>
           </w:tcPr>
           <w:p>
             <w:pPr>
@@ -257,15 +257,8 @@
         </w:tc>
         <w:tc>
           <w:tcPr>
-            <w:tcW w:w="11482" w:type="dxa"/>
-          </w:tcPr>
-          <w:p>
-            <w:pPr>
-              <w:rPr>
-                <w:color w:val="0070C0"/>
-              </w:rPr>
-            </w:pPr>
-          </w:p>
+            <w:tcW w:w="13471" w:type="dxa"/>
+          </w:tcPr>
           <w:p>
             <w:pPr>
               <w:rPr>
@@ -308,7 +301,7 @@
         </w:tc>
         <w:tc>
           <w:tcPr>
-            <w:tcW w:w="1276" w:type="dxa"/>
+            <w:tcW w:w="851" w:type="dxa"/>
           </w:tcPr>
           <w:p>
             <w:pPr>
@@ -335,7 +328,7 @@
         </w:tc>
         <w:tc>
           <w:tcPr>
-            <w:tcW w:w="1134" w:type="dxa"/>
+            <w:tcW w:w="709" w:type="dxa"/>
           </w:tcPr>
           <w:p>
             <w:pPr>
@@ -349,7 +342,7 @@
       <w:tr>
         <w:tc>
           <w:tcPr>
-            <w:tcW w:w="846" w:type="dxa"/>
+            <w:tcW w:w="709" w:type="dxa"/>
           </w:tcPr>
           <w:p>
             <w:pPr>
@@ -366,15 +359,8 @@
         </w:tc>
         <w:tc>
           <w:tcPr>
-            <w:tcW w:w="11482" w:type="dxa"/>
-          </w:tcPr>
-          <w:p>
-            <w:pPr>
-              <w:rPr>
-                <w:color w:val="0070C0"/>
-              </w:rPr>
-            </w:pPr>
-          </w:p>
+            <w:tcW w:w="13471" w:type="dxa"/>
+          </w:tcPr>
           <w:p>
             <w:pPr>
               <w:rPr>
@@ -411,7 +397,7 @@
         </w:tc>
         <w:tc>
           <w:tcPr>
-            <w:tcW w:w="1276" w:type="dxa"/>
+            <w:tcW w:w="851" w:type="dxa"/>
           </w:tcPr>
           <w:p>
             <w:pPr>
@@ -438,7 +424,7 @@
         </w:tc>
         <w:tc>
           <w:tcPr>
-            <w:tcW w:w="1134" w:type="dxa"/>
+            <w:tcW w:w="709" w:type="dxa"/>
           </w:tcPr>
           <w:p>
             <w:pPr>
@@ -452,7 +438,7 @@
       <w:tr>
         <w:tc>
           <w:tcPr>
-            <w:tcW w:w="846" w:type="dxa"/>
+            <w:tcW w:w="709" w:type="dxa"/>
           </w:tcPr>
           <w:p>
             <w:pPr>
@@ -469,15 +455,8 @@
         </w:tc>
         <w:tc>
           <w:tcPr>
-            <w:tcW w:w="11482" w:type="dxa"/>
-          </w:tcPr>
-          <w:p>
-            <w:pPr>
-              <w:rPr>
-                <w:color w:val="0070C0"/>
-              </w:rPr>
-            </w:pPr>
-          </w:p>
+            <w:tcW w:w="13471" w:type="dxa"/>
+          </w:tcPr>
           <w:p>
             <w:pPr>
               <w:rPr>
@@ -525,7 +504,7 @@
         </w:tc>
         <w:tc>
           <w:tcPr>
-            <w:tcW w:w="1276" w:type="dxa"/>
+            <w:tcW w:w="851" w:type="dxa"/>
           </w:tcPr>
           <w:p>
             <w:pPr>
@@ -552,7 +531,7 @@
         </w:tc>
         <w:tc>
           <w:tcPr>
-            <w:tcW w:w="1134" w:type="dxa"/>
+            <w:tcW w:w="709" w:type="dxa"/>
           </w:tcPr>
           <w:p>
             <w:pPr>
@@ -566,7 +545,7 @@
       <w:tr>
         <w:tc>
           <w:tcPr>
-            <w:tcW w:w="846" w:type="dxa"/>
+            <w:tcW w:w="709" w:type="dxa"/>
           </w:tcPr>
           <w:p>
             <w:pPr>
@@ -583,15 +562,8 @@
         </w:tc>
         <w:tc>
           <w:tcPr>
-            <w:tcW w:w="11482" w:type="dxa"/>
-          </w:tcPr>
-          <w:p>
-            <w:pPr>
-              <w:rPr>
-                <w:color w:val="0070C0"/>
-              </w:rPr>
-            </w:pPr>
-          </w:p>
+            <w:tcW w:w="13471" w:type="dxa"/>
+          </w:tcPr>
           <w:p>
             <w:pPr>
               <w:rPr>
@@ -623,7 +595,7 @@
         </w:tc>
         <w:tc>
           <w:tcPr>
-            <w:tcW w:w="1276" w:type="dxa"/>
+            <w:tcW w:w="851" w:type="dxa"/>
           </w:tcPr>
           <w:p>
             <w:pPr>
@@ -648,7 +620,7 @@
         </w:tc>
         <w:tc>
           <w:tcPr>
-            <w:tcW w:w="1134" w:type="dxa"/>
+            <w:tcW w:w="709" w:type="dxa"/>
           </w:tcPr>
           <w:p>
             <w:pPr>
@@ -662,7 +634,7 @@
       <w:tr>
         <w:tc>
           <w:tcPr>
-            <w:tcW w:w="846" w:type="dxa"/>
+            <w:tcW w:w="709" w:type="dxa"/>
           </w:tcPr>
           <w:p>
             <w:pPr>
@@ -679,15 +651,8 @@
         </w:tc>
         <w:tc>
           <w:tcPr>
-            <w:tcW w:w="11482" w:type="dxa"/>
-          </w:tcPr>
-          <w:p>
-            <w:pPr>
-              <w:rPr>
-                <w:color w:val="0070C0"/>
-              </w:rPr>
-            </w:pPr>
-          </w:p>
+            <w:tcW w:w="13471" w:type="dxa"/>
+          </w:tcPr>
           <w:p>
             <w:pPr>
               <w:rPr>
@@ -711,7 +676,7 @@
         </w:tc>
         <w:tc>
           <w:tcPr>
-            <w:tcW w:w="1276" w:type="dxa"/>
+            <w:tcW w:w="851" w:type="dxa"/>
           </w:tcPr>
           <w:p>
             <w:pPr>
@@ -734,13 +699,11 @@
               </w:rPr>
               <w:t>+</w:t>
             </w:r>
-            <w:bookmarkStart w:id="0" w:name="_GoBack"/>
-            <w:bookmarkEnd w:id="0"/>
-          </w:p>
-        </w:tc>
-        <w:tc>
-          <w:tcPr>
-            <w:tcW w:w="1134" w:type="dxa"/>
+          </w:p>
+        </w:tc>
+        <w:tc>
+          <w:tcPr>
+            <w:tcW w:w="709" w:type="dxa"/>
           </w:tcPr>
           <w:p>
             <w:pPr>
@@ -754,7 +717,7 @@
       <w:tr>
         <w:tc>
           <w:tcPr>
-            <w:tcW w:w="846" w:type="dxa"/>
+            <w:tcW w:w="709" w:type="dxa"/>
           </w:tcPr>
           <w:p>
             <w:pPr>
@@ -771,15 +734,8 @@
         </w:tc>
         <w:tc>
           <w:tcPr>
-            <w:tcW w:w="11482" w:type="dxa"/>
-          </w:tcPr>
-          <w:p>
-            <w:pPr>
-              <w:rPr>
-                <w:color w:val="0070C0"/>
-              </w:rPr>
-            </w:pPr>
-          </w:p>
+            <w:tcW w:w="13471" w:type="dxa"/>
+          </w:tcPr>
           <w:p>
             <w:pPr>
               <w:rPr>
@@ -803,7 +759,7 @@
         </w:tc>
         <w:tc>
           <w:tcPr>
-            <w:tcW w:w="1276" w:type="dxa"/>
+            <w:tcW w:w="851" w:type="dxa"/>
           </w:tcPr>
           <w:p>
             <w:pPr>
@@ -828,7 +784,7 @@
         </w:tc>
         <w:tc>
           <w:tcPr>
-            <w:tcW w:w="1134" w:type="dxa"/>
+            <w:tcW w:w="709" w:type="dxa"/>
           </w:tcPr>
           <w:p>
             <w:pPr>
@@ -842,7 +798,7 @@
       <w:tr>
         <w:tc>
           <w:tcPr>
-            <w:tcW w:w="846" w:type="dxa"/>
+            <w:tcW w:w="709" w:type="dxa"/>
           </w:tcPr>
           <w:p>
             <w:pPr>
@@ -859,15 +815,8 @@
         </w:tc>
         <w:tc>
           <w:tcPr>
-            <w:tcW w:w="11482" w:type="dxa"/>
-          </w:tcPr>
-          <w:p>
-            <w:pPr>
-              <w:rPr>
-                <w:color w:val="0070C0"/>
-              </w:rPr>
-            </w:pPr>
-          </w:p>
+            <w:tcW w:w="13471" w:type="dxa"/>
+          </w:tcPr>
           <w:p>
             <w:pPr>
               <w:rPr>
@@ -887,18 +836,10 @@
                 <w:color w:val="0070C0"/>
               </w:rPr>
             </w:pPr>
-          </w:p>
-          <w:p>
-            <w:pPr>
-              <w:rPr>
-                <w:color w:val="0070C0"/>
-              </w:rPr>
-            </w:pPr>
-            <w:r>
-              <w:rPr>
-                <w:color w:val="0070C0"/>
-              </w:rPr>
-              <w:lastRenderedPageBreak/>
+            <w:r>
+              <w:rPr>
+                <w:color w:val="0070C0"/>
+              </w:rPr>
               <w:t>Страница «Настройки пользователя». Личные данные</w:t>
             </w:r>
           </w:p>
@@ -912,7 +853,7 @@
         </w:tc>
         <w:tc>
           <w:tcPr>
-            <w:tcW w:w="1276" w:type="dxa"/>
+            <w:tcW w:w="851" w:type="dxa"/>
           </w:tcPr>
           <w:p>
             <w:pPr>
@@ -937,7 +878,7 @@
         </w:tc>
         <w:tc>
           <w:tcPr>
-            <w:tcW w:w="1134" w:type="dxa"/>
+            <w:tcW w:w="709" w:type="dxa"/>
           </w:tcPr>
           <w:p>
             <w:pPr>
@@ -951,7 +892,7 @@
       <w:tr>
         <w:tc>
           <w:tcPr>
-            <w:tcW w:w="846" w:type="dxa"/>
+            <w:tcW w:w="709" w:type="dxa"/>
           </w:tcPr>
           <w:p>
             <w:pPr>
@@ -968,15 +909,8 @@
         </w:tc>
         <w:tc>
           <w:tcPr>
-            <w:tcW w:w="11482" w:type="dxa"/>
-          </w:tcPr>
-          <w:p>
-            <w:pPr>
-              <w:rPr>
-                <w:color w:val="0070C0"/>
-              </w:rPr>
-            </w:pPr>
-          </w:p>
+            <w:tcW w:w="13471" w:type="dxa"/>
+          </w:tcPr>
           <w:p>
             <w:pPr>
               <w:rPr>
@@ -1006,19 +940,19 @@
         </w:tc>
         <w:tc>
           <w:tcPr>
-            <w:tcW w:w="1276" w:type="dxa"/>
-          </w:tcPr>
-          <w:p>
-            <w:pPr>
-              <w:rPr>
-                <w:color w:val="0070C0"/>
-              </w:rPr>
-            </w:pPr>
-          </w:p>
-        </w:tc>
-        <w:tc>
-          <w:tcPr>
-            <w:tcW w:w="1134" w:type="dxa"/>
+            <w:tcW w:w="851" w:type="dxa"/>
+          </w:tcPr>
+          <w:p>
+            <w:pPr>
+              <w:rPr>
+                <w:color w:val="0070C0"/>
+              </w:rPr>
+            </w:pPr>
+          </w:p>
+        </w:tc>
+        <w:tc>
+          <w:tcPr>
+            <w:tcW w:w="709" w:type="dxa"/>
           </w:tcPr>
           <w:p>
             <w:pPr>
@@ -1039,7 +973,7 @@
       <w:tr>
         <w:tc>
           <w:tcPr>
-            <w:tcW w:w="846" w:type="dxa"/>
+            <w:tcW w:w="709" w:type="dxa"/>
           </w:tcPr>
           <w:p>
             <w:pPr>
@@ -1056,15 +990,8 @@
         </w:tc>
         <w:tc>
           <w:tcPr>
-            <w:tcW w:w="11482" w:type="dxa"/>
-          </w:tcPr>
-          <w:p>
-            <w:pPr>
-              <w:rPr>
-                <w:color w:val="0070C0"/>
-              </w:rPr>
-            </w:pPr>
-          </w:p>
+            <w:tcW w:w="13471" w:type="dxa"/>
+          </w:tcPr>
           <w:p>
             <w:pPr>
               <w:rPr>
@@ -1088,19 +1015,19 @@
         </w:tc>
         <w:tc>
           <w:tcPr>
-            <w:tcW w:w="1276" w:type="dxa"/>
-          </w:tcPr>
-          <w:p>
-            <w:pPr>
-              <w:rPr>
-                <w:color w:val="0070C0"/>
-              </w:rPr>
-            </w:pPr>
-          </w:p>
-        </w:tc>
-        <w:tc>
-          <w:tcPr>
-            <w:tcW w:w="1134" w:type="dxa"/>
+            <w:tcW w:w="851" w:type="dxa"/>
+          </w:tcPr>
+          <w:p>
+            <w:pPr>
+              <w:rPr>
+                <w:color w:val="0070C0"/>
+              </w:rPr>
+            </w:pPr>
+          </w:p>
+        </w:tc>
+        <w:tc>
+          <w:tcPr>
+            <w:tcW w:w="709" w:type="dxa"/>
           </w:tcPr>
           <w:p>
             <w:pPr>
@@ -1114,7 +1041,7 @@
       <w:tr>
         <w:tc>
           <w:tcPr>
-            <w:tcW w:w="846" w:type="dxa"/>
+            <w:tcW w:w="709" w:type="dxa"/>
           </w:tcPr>
           <w:p>
             <w:pPr>
@@ -1131,15 +1058,8 @@
         </w:tc>
         <w:tc>
           <w:tcPr>
-            <w:tcW w:w="11482" w:type="dxa"/>
-          </w:tcPr>
-          <w:p>
-            <w:pPr>
-              <w:rPr>
-                <w:color w:val="00B050"/>
-              </w:rPr>
-            </w:pPr>
-          </w:p>
+            <w:tcW w:w="13471" w:type="dxa"/>
+          </w:tcPr>
           <w:p>
             <w:pPr>
               <w:rPr>
@@ -1181,7 +1101,7 @@
         </w:tc>
         <w:tc>
           <w:tcPr>
-            <w:tcW w:w="1276" w:type="dxa"/>
+            <w:tcW w:w="851" w:type="dxa"/>
           </w:tcPr>
           <w:p>
             <w:pPr>
@@ -1206,7 +1126,7 @@
         </w:tc>
         <w:tc>
           <w:tcPr>
-            <w:tcW w:w="1134" w:type="dxa"/>
+            <w:tcW w:w="709" w:type="dxa"/>
           </w:tcPr>
           <w:p>
             <w:pPr>
@@ -1220,7 +1140,7 @@
       <w:tr>
         <w:tc>
           <w:tcPr>
-            <w:tcW w:w="846" w:type="dxa"/>
+            <w:tcW w:w="709" w:type="dxa"/>
           </w:tcPr>
           <w:p>
             <w:pPr>
@@ -1237,15 +1157,8 @@
         </w:tc>
         <w:tc>
           <w:tcPr>
-            <w:tcW w:w="11482" w:type="dxa"/>
-          </w:tcPr>
-          <w:p>
-            <w:pPr>
-              <w:rPr>
-                <w:color w:val="00B050"/>
-              </w:rPr>
-            </w:pPr>
-          </w:p>
+            <w:tcW w:w="13471" w:type="dxa"/>
+          </w:tcPr>
           <w:p>
             <w:pPr>
               <w:rPr>
@@ -1269,19 +1182,19 @@
         </w:tc>
         <w:tc>
           <w:tcPr>
-            <w:tcW w:w="1276" w:type="dxa"/>
-          </w:tcPr>
-          <w:p>
-            <w:pPr>
-              <w:rPr>
-                <w:color w:val="00B050"/>
-              </w:rPr>
-            </w:pPr>
-          </w:p>
-        </w:tc>
-        <w:tc>
-          <w:tcPr>
-            <w:tcW w:w="1134" w:type="dxa"/>
+            <w:tcW w:w="851" w:type="dxa"/>
+          </w:tcPr>
+          <w:p>
+            <w:pPr>
+              <w:rPr>
+                <w:color w:val="00B050"/>
+              </w:rPr>
+            </w:pPr>
+          </w:p>
+        </w:tc>
+        <w:tc>
+          <w:tcPr>
+            <w:tcW w:w="709" w:type="dxa"/>
           </w:tcPr>
           <w:p>
             <w:pPr>
@@ -1295,7 +1208,7 @@
       <w:tr>
         <w:tc>
           <w:tcPr>
-            <w:tcW w:w="846" w:type="dxa"/>
+            <w:tcW w:w="709" w:type="dxa"/>
           </w:tcPr>
           <w:p>
             <w:pPr>
@@ -1312,15 +1225,8 @@
         </w:tc>
         <w:tc>
           <w:tcPr>
-            <w:tcW w:w="11482" w:type="dxa"/>
-          </w:tcPr>
-          <w:p>
-            <w:pPr>
-              <w:rPr>
-                <w:color w:val="00B050"/>
-              </w:rPr>
-            </w:pPr>
-          </w:p>
+            <w:tcW w:w="13471" w:type="dxa"/>
+          </w:tcPr>
           <w:p>
             <w:pPr>
               <w:rPr>
@@ -1344,19 +1250,19 @@
         </w:tc>
         <w:tc>
           <w:tcPr>
-            <w:tcW w:w="1276" w:type="dxa"/>
-          </w:tcPr>
-          <w:p>
-            <w:pPr>
-              <w:rPr>
-                <w:color w:val="00B050"/>
-              </w:rPr>
-            </w:pPr>
-          </w:p>
-        </w:tc>
-        <w:tc>
-          <w:tcPr>
-            <w:tcW w:w="1134" w:type="dxa"/>
+            <w:tcW w:w="851" w:type="dxa"/>
+          </w:tcPr>
+          <w:p>
+            <w:pPr>
+              <w:rPr>
+                <w:color w:val="00B050"/>
+              </w:rPr>
+            </w:pPr>
+          </w:p>
+        </w:tc>
+        <w:tc>
+          <w:tcPr>
+            <w:tcW w:w="709" w:type="dxa"/>
           </w:tcPr>
           <w:p>
             <w:pPr>
@@ -1370,7 +1276,7 @@
       <w:tr>
         <w:tc>
           <w:tcPr>
-            <w:tcW w:w="846" w:type="dxa"/>
+            <w:tcW w:w="709" w:type="dxa"/>
           </w:tcPr>
           <w:p>
             <w:pPr>
@@ -1387,15 +1293,8 @@
         </w:tc>
         <w:tc>
           <w:tcPr>
-            <w:tcW w:w="11482" w:type="dxa"/>
-          </w:tcPr>
-          <w:p>
-            <w:pPr>
-              <w:rPr>
-                <w:color w:val="00B050"/>
-              </w:rPr>
-            </w:pPr>
-          </w:p>
+            <w:tcW w:w="13471" w:type="dxa"/>
+          </w:tcPr>
           <w:p>
             <w:pPr>
               <w:rPr>
@@ -1433,19 +1332,19 @@
         </w:tc>
         <w:tc>
           <w:tcPr>
-            <w:tcW w:w="1276" w:type="dxa"/>
-          </w:tcPr>
-          <w:p>
-            <w:pPr>
-              <w:rPr>
-                <w:color w:val="00B050"/>
-              </w:rPr>
-            </w:pPr>
-          </w:p>
-        </w:tc>
-        <w:tc>
-          <w:tcPr>
-            <w:tcW w:w="1134" w:type="dxa"/>
+            <w:tcW w:w="851" w:type="dxa"/>
+          </w:tcPr>
+          <w:p>
+            <w:pPr>
+              <w:rPr>
+                <w:color w:val="00B050"/>
+              </w:rPr>
+            </w:pPr>
+          </w:p>
+        </w:tc>
+        <w:tc>
+          <w:tcPr>
+            <w:tcW w:w="709" w:type="dxa"/>
           </w:tcPr>
           <w:p>
             <w:pPr>
@@ -1459,7 +1358,7 @@
       <w:tr>
         <w:tc>
           <w:tcPr>
-            <w:tcW w:w="846" w:type="dxa"/>
+            <w:tcW w:w="709" w:type="dxa"/>
           </w:tcPr>
           <w:p>
             <w:pPr>
@@ -1476,15 +1375,8 @@
         </w:tc>
         <w:tc>
           <w:tcPr>
-            <w:tcW w:w="11482" w:type="dxa"/>
-          </w:tcPr>
-          <w:p>
-            <w:pPr>
-              <w:rPr>
-                <w:color w:val="00B050"/>
-              </w:rPr>
-            </w:pPr>
-          </w:p>
+            <w:tcW w:w="13471" w:type="dxa"/>
+          </w:tcPr>
           <w:p>
             <w:pPr>
               <w:rPr>
@@ -1522,19 +1414,19 @@
         </w:tc>
         <w:tc>
           <w:tcPr>
-            <w:tcW w:w="1276" w:type="dxa"/>
-          </w:tcPr>
-          <w:p>
-            <w:pPr>
-              <w:rPr>
-                <w:color w:val="00B050"/>
-              </w:rPr>
-            </w:pPr>
-          </w:p>
-        </w:tc>
-        <w:tc>
-          <w:tcPr>
-            <w:tcW w:w="1134" w:type="dxa"/>
+            <w:tcW w:w="851" w:type="dxa"/>
+          </w:tcPr>
+          <w:p>
+            <w:pPr>
+              <w:rPr>
+                <w:color w:val="00B050"/>
+              </w:rPr>
+            </w:pPr>
+          </w:p>
+        </w:tc>
+        <w:tc>
+          <w:tcPr>
+            <w:tcW w:w="709" w:type="dxa"/>
           </w:tcPr>
           <w:p>
             <w:pPr>
@@ -1548,7 +1440,7 @@
       <w:tr>
         <w:tc>
           <w:tcPr>
-            <w:tcW w:w="846" w:type="dxa"/>
+            <w:tcW w:w="709" w:type="dxa"/>
           </w:tcPr>
           <w:p>
             <w:pPr>
@@ -1562,9 +1454,8 @@
         </w:tc>
         <w:tc>
           <w:tcPr>
-            <w:tcW w:w="11482" w:type="dxa"/>
-          </w:tcPr>
-          <w:p/>
+            <w:tcW w:w="13471" w:type="dxa"/>
+          </w:tcPr>
           <w:p>
             <w:proofErr w:type="spellStart"/>
             <w:r>
@@ -1579,13 +1470,13 @@
         </w:tc>
         <w:tc>
           <w:tcPr>
-            <w:tcW w:w="1276" w:type="dxa"/>
-          </w:tcPr>
-          <w:p/>
-        </w:tc>
-        <w:tc>
-          <w:tcPr>
-            <w:tcW w:w="1134" w:type="dxa"/>
+            <w:tcW w:w="851" w:type="dxa"/>
+          </w:tcPr>
+          <w:p/>
+        </w:tc>
+        <w:tc>
+          <w:tcPr>
+            <w:tcW w:w="709" w:type="dxa"/>
           </w:tcPr>
           <w:p/>
         </w:tc>
@@ -1593,7 +1484,7 @@
       <w:tr>
         <w:tc>
           <w:tcPr>
-            <w:tcW w:w="846" w:type="dxa"/>
+            <w:tcW w:w="709" w:type="dxa"/>
           </w:tcPr>
           <w:p>
             <w:pPr>
@@ -1607,9 +1498,8 @@
         </w:tc>
         <w:tc>
           <w:tcPr>
-            <w:tcW w:w="11482" w:type="dxa"/>
-          </w:tcPr>
-          <w:p/>
+            <w:tcW w:w="13471" w:type="dxa"/>
+          </w:tcPr>
           <w:p>
             <w:proofErr w:type="spellStart"/>
             <w:r>
@@ -1624,13 +1514,13 @@
         </w:tc>
         <w:tc>
           <w:tcPr>
-            <w:tcW w:w="1276" w:type="dxa"/>
-          </w:tcPr>
-          <w:p/>
-        </w:tc>
-        <w:tc>
-          <w:tcPr>
-            <w:tcW w:w="1134" w:type="dxa"/>
+            <w:tcW w:w="851" w:type="dxa"/>
+          </w:tcPr>
+          <w:p/>
+        </w:tc>
+        <w:tc>
+          <w:tcPr>
+            <w:tcW w:w="709" w:type="dxa"/>
           </w:tcPr>
           <w:p/>
         </w:tc>
@@ -1638,7 +1528,7 @@
       <w:tr>
         <w:tc>
           <w:tcPr>
-            <w:tcW w:w="846" w:type="dxa"/>
+            <w:tcW w:w="709" w:type="dxa"/>
           </w:tcPr>
           <w:p>
             <w:pPr>
@@ -1652,9 +1542,8 @@
         </w:tc>
         <w:tc>
           <w:tcPr>
-            <w:tcW w:w="11482" w:type="dxa"/>
-          </w:tcPr>
-          <w:p/>
+            <w:tcW w:w="13471" w:type="dxa"/>
+          </w:tcPr>
           <w:p>
             <w:proofErr w:type="spellStart"/>
             <w:r>
@@ -1669,13 +1558,13 @@
         </w:tc>
         <w:tc>
           <w:tcPr>
-            <w:tcW w:w="1276" w:type="dxa"/>
-          </w:tcPr>
-          <w:p/>
-        </w:tc>
-        <w:tc>
-          <w:tcPr>
-            <w:tcW w:w="1134" w:type="dxa"/>
+            <w:tcW w:w="851" w:type="dxa"/>
+          </w:tcPr>
+          <w:p/>
+        </w:tc>
+        <w:tc>
+          <w:tcPr>
+            <w:tcW w:w="709" w:type="dxa"/>
           </w:tcPr>
           <w:p/>
         </w:tc>
@@ -1683,7 +1572,7 @@
       <w:tr>
         <w:tc>
           <w:tcPr>
-            <w:tcW w:w="846" w:type="dxa"/>
+            <w:tcW w:w="709" w:type="dxa"/>
           </w:tcPr>
           <w:p>
             <w:pPr>
@@ -1697,9 +1586,8 @@
         </w:tc>
         <w:tc>
           <w:tcPr>
-            <w:tcW w:w="11482" w:type="dxa"/>
-          </w:tcPr>
-          <w:p/>
+            <w:tcW w:w="13471" w:type="dxa"/>
+          </w:tcPr>
           <w:p>
             <w:proofErr w:type="spellStart"/>
             <w:r>
@@ -1711,17 +1599,16 @@
             </w:r>
           </w:p>
           <w:p/>
-          <w:p/>
-        </w:tc>
-        <w:tc>
-          <w:tcPr>
-            <w:tcW w:w="1276" w:type="dxa"/>
-          </w:tcPr>
-          <w:p/>
-        </w:tc>
-        <w:tc>
-          <w:tcPr>
-            <w:tcW w:w="1134" w:type="dxa"/>
+        </w:tc>
+        <w:tc>
+          <w:tcPr>
+            <w:tcW w:w="851" w:type="dxa"/>
+          </w:tcPr>
+          <w:p/>
+        </w:tc>
+        <w:tc>
+          <w:tcPr>
+            <w:tcW w:w="709" w:type="dxa"/>
           </w:tcPr>
           <w:p/>
         </w:tc>
@@ -1729,7 +1616,7 @@
       <w:tr>
         <w:tc>
           <w:tcPr>
-            <w:tcW w:w="846" w:type="dxa"/>
+            <w:tcW w:w="709" w:type="dxa"/>
           </w:tcPr>
           <w:p>
             <w:pPr>
@@ -1743,9 +1630,8 @@
         </w:tc>
         <w:tc>
           <w:tcPr>
-            <w:tcW w:w="11482" w:type="dxa"/>
-          </w:tcPr>
-          <w:p/>
+            <w:tcW w:w="13471" w:type="dxa"/>
+          </w:tcPr>
           <w:p>
             <w:proofErr w:type="spellStart"/>
             <w:r>
@@ -1757,17 +1643,16 @@
             </w:r>
           </w:p>
           <w:p/>
-          <w:p/>
-        </w:tc>
-        <w:tc>
-          <w:tcPr>
-            <w:tcW w:w="1276" w:type="dxa"/>
-          </w:tcPr>
-          <w:p/>
-        </w:tc>
-        <w:tc>
-          <w:tcPr>
-            <w:tcW w:w="1134" w:type="dxa"/>
+        </w:tc>
+        <w:tc>
+          <w:tcPr>
+            <w:tcW w:w="851" w:type="dxa"/>
+          </w:tcPr>
+          <w:p/>
+        </w:tc>
+        <w:tc>
+          <w:tcPr>
+            <w:tcW w:w="709" w:type="dxa"/>
           </w:tcPr>
           <w:p/>
         </w:tc>
@@ -1775,7 +1660,7 @@
       <w:tr>
         <w:tc>
           <w:tcPr>
-            <w:tcW w:w="846" w:type="dxa"/>
+            <w:tcW w:w="709" w:type="dxa"/>
           </w:tcPr>
           <w:p>
             <w:pPr>
@@ -1789,9 +1674,8 @@
         </w:tc>
         <w:tc>
           <w:tcPr>
-            <w:tcW w:w="11482" w:type="dxa"/>
-          </w:tcPr>
-          <w:p/>
+            <w:tcW w:w="13471" w:type="dxa"/>
+          </w:tcPr>
           <w:p>
             <w:proofErr w:type="spellStart"/>
             <w:r>
@@ -1814,13 +1698,13 @@
         </w:tc>
         <w:tc>
           <w:tcPr>
-            <w:tcW w:w="1276" w:type="dxa"/>
-          </w:tcPr>
-          <w:p/>
-        </w:tc>
-        <w:tc>
-          <w:tcPr>
-            <w:tcW w:w="1134" w:type="dxa"/>
+            <w:tcW w:w="851" w:type="dxa"/>
+          </w:tcPr>
+          <w:p/>
+        </w:tc>
+        <w:tc>
+          <w:tcPr>
+            <w:tcW w:w="709" w:type="dxa"/>
           </w:tcPr>
           <w:p>
             <w:pPr>
@@ -1837,7 +1721,7 @@
       <w:tr>
         <w:tc>
           <w:tcPr>
-            <w:tcW w:w="846" w:type="dxa"/>
+            <w:tcW w:w="709" w:type="dxa"/>
           </w:tcPr>
           <w:p>
             <w:pPr>
@@ -1851,9 +1735,8 @@
         </w:tc>
         <w:tc>
           <w:tcPr>
-            <w:tcW w:w="11482" w:type="dxa"/>
-          </w:tcPr>
-          <w:p/>
+            <w:tcW w:w="13471" w:type="dxa"/>
+          </w:tcPr>
           <w:p>
             <w:proofErr w:type="spellStart"/>
             <w:r>
@@ -1873,13 +1756,13 @@
         </w:tc>
         <w:tc>
           <w:tcPr>
-            <w:tcW w:w="1276" w:type="dxa"/>
-          </w:tcPr>
-          <w:p/>
-        </w:tc>
-        <w:tc>
-          <w:tcPr>
-            <w:tcW w:w="1134" w:type="dxa"/>
+            <w:tcW w:w="851" w:type="dxa"/>
+          </w:tcPr>
+          <w:p/>
+        </w:tc>
+        <w:tc>
+          <w:tcPr>
+            <w:tcW w:w="709" w:type="dxa"/>
           </w:tcPr>
           <w:p>
             <w:pPr>
@@ -1894,7 +1777,7 @@
       <w:tr>
         <w:tc>
           <w:tcPr>
-            <w:tcW w:w="846" w:type="dxa"/>
+            <w:tcW w:w="709" w:type="dxa"/>
           </w:tcPr>
           <w:p>
             <w:pPr>
@@ -1908,9 +1791,8 @@
         </w:tc>
         <w:tc>
           <w:tcPr>
-            <w:tcW w:w="11482" w:type="dxa"/>
-          </w:tcPr>
-          <w:p/>
+            <w:tcW w:w="13471" w:type="dxa"/>
+          </w:tcPr>
           <w:p>
             <w:proofErr w:type="spellStart"/>
             <w:r>
@@ -1933,13 +1815,13 @@
         </w:tc>
         <w:tc>
           <w:tcPr>
-            <w:tcW w:w="1276" w:type="dxa"/>
-          </w:tcPr>
-          <w:p/>
-        </w:tc>
-        <w:tc>
-          <w:tcPr>
-            <w:tcW w:w="1134" w:type="dxa"/>
+            <w:tcW w:w="851" w:type="dxa"/>
+          </w:tcPr>
+          <w:p/>
+        </w:tc>
+        <w:tc>
+          <w:tcPr>
+            <w:tcW w:w="709" w:type="dxa"/>
           </w:tcPr>
           <w:p>
             <w:pPr>
@@ -1954,7 +1836,7 @@
     <w:p/>
     <w:sectPr>
       <w:pgSz w:w="16838" w:h="11906" w:orient="landscape"/>
-      <w:pgMar w:top="1134" w:right="709" w:bottom="850" w:left="1134" w:header="708" w:footer="708" w:gutter="0"/>
+      <w:pgMar w:top="709" w:right="709" w:bottom="850" w:left="1134" w:header="708" w:footer="708" w:gutter="0"/>
       <w:cols w:space="708"/>
       <w:docGrid w:linePitch="360"/>
     </w:sectPr>

--- a/ekoset_plan.docx
+++ b/ekoset_plan.docx
@@ -151,13 +151,572 @@
               <w:t xml:space="preserve"> сборки</w:t>
             </w:r>
           </w:p>
-          <w:p>
+          <w:p/>
+        </w:tc>
+        <w:tc>
+          <w:tcPr>
+            <w:tcW w:w="851" w:type="dxa"/>
+          </w:tcPr>
+          <w:p/>
+          <w:p>
+            <w:r>
+              <w:t>+</w:t>
+            </w:r>
+          </w:p>
+        </w:tc>
+        <w:tc>
+          <w:tcPr>
+            <w:tcW w:w="709" w:type="dxa"/>
+          </w:tcPr>
+          <w:p/>
+        </w:tc>
+      </w:tr>
+      <w:tr>
+        <w:tc>
+          <w:tcPr>
+            <w:tcW w:w="709" w:type="dxa"/>
+          </w:tcPr>
+          <w:p>
+            <w:pPr>
+              <w:pStyle w:val="a4"/>
+              <w:numPr>
+                <w:ilvl w:val="0"/>
+                <w:numId w:val="1"/>
+              </w:numPr>
+            </w:pPr>
+          </w:p>
+        </w:tc>
+        <w:tc>
+          <w:tcPr>
+            <w:tcW w:w="13471" w:type="dxa"/>
+          </w:tcPr>
+          <w:p>
+            <w:r>
+              <w:t xml:space="preserve">Оптимизация. Вынос компонента редактирования (редактора </w:t>
+            </w:r>
+            <w:proofErr w:type="spellStart"/>
+            <w:r>
+              <w:rPr>
+                <w:lang w:val="en-US"/>
+              </w:rPr>
+              <w:t>CKEditor</w:t>
+            </w:r>
+            <w:proofErr w:type="spellEnd"/>
+            <w:r>
+              <w:t xml:space="preserve">) в отдельный </w:t>
+            </w:r>
+            <w:proofErr w:type="spellStart"/>
+            <w:r>
+              <w:t>чанк</w:t>
+            </w:r>
+            <w:proofErr w:type="spellEnd"/>
+            <w:r>
+              <w:t xml:space="preserve"> сборки </w:t>
+            </w:r>
+          </w:p>
+          <w:p/>
+        </w:tc>
+        <w:tc>
+          <w:tcPr>
+            <w:tcW w:w="851" w:type="dxa"/>
+          </w:tcPr>
+          <w:p/>
+          <w:p>
+            <w:r>
+              <w:t>+</w:t>
+            </w:r>
+          </w:p>
+        </w:tc>
+        <w:tc>
+          <w:tcPr>
+            <w:tcW w:w="709" w:type="dxa"/>
+          </w:tcPr>
+          <w:p/>
+        </w:tc>
+      </w:tr>
+      <w:tr>
+        <w:tc>
+          <w:tcPr>
+            <w:tcW w:w="709" w:type="dxa"/>
+          </w:tcPr>
+          <w:p>
+            <w:pPr>
+              <w:pStyle w:val="a4"/>
+              <w:numPr>
+                <w:ilvl w:val="0"/>
+                <w:numId w:val="1"/>
+              </w:numPr>
+            </w:pPr>
+          </w:p>
+        </w:tc>
+        <w:tc>
+          <w:tcPr>
+            <w:tcW w:w="13471" w:type="dxa"/>
+          </w:tcPr>
+          <w:p>
+            <w:r>
+              <w:t>Перевод серверной част</w:t>
+            </w:r>
+            <w:r>
+              <w:t>и на новый механизм авторизации (JWT)</w:t>
+            </w:r>
+          </w:p>
+          <w:p/>
+        </w:tc>
+        <w:tc>
+          <w:tcPr>
+            <w:tcW w:w="851" w:type="dxa"/>
+          </w:tcPr>
+          <w:p/>
+          <w:p>
+            <w:r>
+              <w:t>+</w:t>
+            </w:r>
+          </w:p>
+        </w:tc>
+        <w:tc>
+          <w:tcPr>
+            <w:tcW w:w="709" w:type="dxa"/>
+          </w:tcPr>
+          <w:p/>
+        </w:tc>
+      </w:tr>
+      <w:tr>
+        <w:tc>
+          <w:tcPr>
+            <w:tcW w:w="709" w:type="dxa"/>
+          </w:tcPr>
+          <w:p>
+            <w:pPr>
+              <w:pStyle w:val="a4"/>
+              <w:numPr>
+                <w:ilvl w:val="0"/>
+                <w:numId w:val="1"/>
+              </w:numPr>
+            </w:pPr>
+          </w:p>
+        </w:tc>
+        <w:tc>
+          <w:tcPr>
+            <w:tcW w:w="13471" w:type="dxa"/>
+          </w:tcPr>
+          <w:p>
+            <w:r>
+              <w:t>Перевод клиентской части на новый механизм авторизации (JWT)</w:t>
+            </w:r>
+          </w:p>
+          <w:p/>
+        </w:tc>
+        <w:tc>
+          <w:tcPr>
+            <w:tcW w:w="851" w:type="dxa"/>
+          </w:tcPr>
+          <w:p/>
+          <w:p>
+            <w:pPr>
+              <w:rPr>
+                <w:lang w:val="en-US"/>
+              </w:rPr>
+            </w:pPr>
+            <w:r>
+              <w:rPr>
+                <w:lang w:val="en-US"/>
+              </w:rPr>
+              <w:t>+</w:t>
+            </w:r>
+          </w:p>
+        </w:tc>
+        <w:tc>
+          <w:tcPr>
+            <w:tcW w:w="709" w:type="dxa"/>
+          </w:tcPr>
+          <w:p/>
+        </w:tc>
+      </w:tr>
+      <w:tr>
+        <w:tc>
+          <w:tcPr>
+            <w:tcW w:w="709" w:type="dxa"/>
+          </w:tcPr>
+          <w:p>
+            <w:pPr>
+              <w:pStyle w:val="a4"/>
+              <w:numPr>
+                <w:ilvl w:val="0"/>
+                <w:numId w:val="1"/>
+              </w:numPr>
+            </w:pPr>
+          </w:p>
+        </w:tc>
+        <w:tc>
+          <w:tcPr>
+            <w:tcW w:w="13471" w:type="dxa"/>
+          </w:tcPr>
+          <w:p>
+            <w:r>
+              <w:t>Страница входа</w:t>
+            </w:r>
+            <w:r>
+              <w:t xml:space="preserve"> (с учетом п. </w:t>
+            </w:r>
+            <w:r>
+              <w:t xml:space="preserve">№ </w:t>
+            </w:r>
+            <w:r>
+              <w:t>5</w:t>
+            </w:r>
+            <w:r>
+              <w:t>)</w:t>
+            </w:r>
+          </w:p>
+          <w:p/>
+        </w:tc>
+        <w:tc>
+          <w:tcPr>
+            <w:tcW w:w="851" w:type="dxa"/>
+          </w:tcPr>
+          <w:p/>
+          <w:p>
+            <w:r>
+              <w:t>+</w:t>
+            </w:r>
+          </w:p>
+        </w:tc>
+        <w:tc>
+          <w:tcPr>
+            <w:tcW w:w="709" w:type="dxa"/>
+          </w:tcPr>
+          <w:p/>
+        </w:tc>
+      </w:tr>
+      <w:tr>
+        <w:tc>
+          <w:tcPr>
+            <w:tcW w:w="709" w:type="dxa"/>
+          </w:tcPr>
+          <w:p>
+            <w:pPr>
+              <w:pStyle w:val="a4"/>
+              <w:numPr>
+                <w:ilvl w:val="0"/>
+                <w:numId w:val="1"/>
+              </w:numPr>
+            </w:pPr>
+          </w:p>
+        </w:tc>
+        <w:tc>
+          <w:tcPr>
+            <w:tcW w:w="13471" w:type="dxa"/>
+          </w:tcPr>
+          <w:p>
+            <w:r>
+              <w:t xml:space="preserve">Структура БД для договоров, лаборатории и </w:t>
+            </w:r>
+            <w:proofErr w:type="spellStart"/>
+            <w:r>
+              <w:t>тд</w:t>
+            </w:r>
+            <w:proofErr w:type="spellEnd"/>
+          </w:p>
+          <w:p/>
+        </w:tc>
+        <w:tc>
+          <w:tcPr>
+            <w:tcW w:w="851" w:type="dxa"/>
+          </w:tcPr>
+          <w:p/>
+          <w:p>
+            <w:r>
+              <w:t>+</w:t>
+            </w:r>
+          </w:p>
+        </w:tc>
+        <w:tc>
+          <w:tcPr>
+            <w:tcW w:w="709" w:type="dxa"/>
+          </w:tcPr>
+          <w:p/>
+        </w:tc>
+      </w:tr>
+      <w:tr>
+        <w:tc>
+          <w:tcPr>
+            <w:tcW w:w="709" w:type="dxa"/>
+          </w:tcPr>
+          <w:p>
+            <w:pPr>
+              <w:pStyle w:val="a4"/>
+              <w:numPr>
+                <w:ilvl w:val="0"/>
+                <w:numId w:val="1"/>
+              </w:numPr>
+            </w:pPr>
+          </w:p>
+        </w:tc>
+        <w:tc>
+          <w:tcPr>
+            <w:tcW w:w="13471" w:type="dxa"/>
+          </w:tcPr>
+          <w:p>
+            <w:r>
+              <w:t>Страница авторизация пользователя</w:t>
+            </w:r>
+          </w:p>
+          <w:p/>
+        </w:tc>
+        <w:tc>
+          <w:tcPr>
+            <w:tcW w:w="851" w:type="dxa"/>
+          </w:tcPr>
+          <w:p/>
+          <w:p>
+            <w:r>
+              <w:t>+</w:t>
+            </w:r>
+          </w:p>
+        </w:tc>
+        <w:tc>
+          <w:tcPr>
+            <w:tcW w:w="709" w:type="dxa"/>
+          </w:tcPr>
+          <w:p/>
+        </w:tc>
+      </w:tr>
+      <w:tr>
+        <w:tc>
+          <w:tcPr>
+            <w:tcW w:w="709" w:type="dxa"/>
+          </w:tcPr>
+          <w:p>
+            <w:pPr>
+              <w:pStyle w:val="a4"/>
+              <w:numPr>
+                <w:ilvl w:val="0"/>
+                <w:numId w:val="1"/>
+              </w:numPr>
+            </w:pPr>
+          </w:p>
+        </w:tc>
+        <w:tc>
+          <w:tcPr>
+            <w:tcW w:w="13471" w:type="dxa"/>
+          </w:tcPr>
+          <w:p>
+            <w:r>
+              <w:t>Страница «вспомнить пароль» и механизм отправки письма с временным паролем</w:t>
+            </w:r>
+          </w:p>
+          <w:p/>
+        </w:tc>
+        <w:tc>
+          <w:tcPr>
+            <w:tcW w:w="851" w:type="dxa"/>
+          </w:tcPr>
+          <w:p/>
+          <w:p>
+            <w:pPr>
+              <w:rPr>
+                <w:lang w:val="en-US"/>
+              </w:rPr>
+            </w:pPr>
+            <w:r>
+              <w:rPr>
+                <w:lang w:val="en-US"/>
+              </w:rPr>
+              <w:t>+</w:t>
+            </w:r>
+          </w:p>
+        </w:tc>
+        <w:tc>
+          <w:tcPr>
+            <w:tcW w:w="709" w:type="dxa"/>
+          </w:tcPr>
+          <w:p/>
+        </w:tc>
+      </w:tr>
+      <w:tr>
+        <w:tc>
+          <w:tcPr>
+            <w:tcW w:w="709" w:type="dxa"/>
+          </w:tcPr>
+          <w:p>
+            <w:pPr>
+              <w:pStyle w:val="a4"/>
+              <w:numPr>
+                <w:ilvl w:val="0"/>
+                <w:numId w:val="1"/>
+              </w:numPr>
+            </w:pPr>
+          </w:p>
+        </w:tc>
+        <w:tc>
+          <w:tcPr>
+            <w:tcW w:w="13471" w:type="dxa"/>
+          </w:tcPr>
+          <w:p>
+            <w:r>
+              <w:t>Страница «Настройки пользователя». Общая разметка</w:t>
+            </w:r>
+          </w:p>
+          <w:p>
+            <w:r>
+              <w:t>Страница «Настройки пользователя». Личные данные</w:t>
+            </w:r>
+          </w:p>
+          <w:p/>
+        </w:tc>
+        <w:tc>
+          <w:tcPr>
+            <w:tcW w:w="851" w:type="dxa"/>
+          </w:tcPr>
+          <w:p/>
+          <w:p>
+            <w:r>
+              <w:t>+</w:t>
+            </w:r>
+          </w:p>
+        </w:tc>
+        <w:tc>
+          <w:tcPr>
+            <w:tcW w:w="709" w:type="dxa"/>
+          </w:tcPr>
+          <w:p/>
+        </w:tc>
+      </w:tr>
+      <w:tr>
+        <w:tc>
+          <w:tcPr>
+            <w:tcW w:w="709" w:type="dxa"/>
+          </w:tcPr>
+          <w:p>
+            <w:pPr>
+              <w:pStyle w:val="a4"/>
+              <w:numPr>
+                <w:ilvl w:val="0"/>
+                <w:numId w:val="1"/>
+              </w:numPr>
+            </w:pPr>
+          </w:p>
+        </w:tc>
+        <w:tc>
+          <w:tcPr>
+            <w:tcW w:w="13471" w:type="dxa"/>
+          </w:tcPr>
+          <w:p>
+            <w:r>
+              <w:t>Страница «Настройки пользователя». Настройка уведомлений</w:t>
+            </w:r>
+          </w:p>
+          <w:p/>
+        </w:tc>
+        <w:tc>
+          <w:tcPr>
+            <w:tcW w:w="851" w:type="dxa"/>
+          </w:tcPr>
+          <w:p>
+            <w:pPr>
+              <w:rPr>
+                <w:lang w:val="en-US"/>
+              </w:rPr>
+            </w:pPr>
+            <w:r>
+              <w:rPr>
+                <w:lang w:val="en-US"/>
+              </w:rPr>
+              <w:t>+</w:t>
+            </w:r>
+          </w:p>
+        </w:tc>
+        <w:tc>
+          <w:tcPr>
+            <w:tcW w:w="709" w:type="dxa"/>
+          </w:tcPr>
+          <w:p/>
+          <w:p/>
+        </w:tc>
+      </w:tr>
+      <w:tr>
+        <w:tc>
+          <w:tcPr>
+            <w:tcW w:w="709" w:type="dxa"/>
+          </w:tcPr>
+          <w:p>
+            <w:pPr>
+              <w:pStyle w:val="a4"/>
+              <w:numPr>
+                <w:ilvl w:val="0"/>
+                <w:numId w:val="1"/>
+              </w:numPr>
+            </w:pPr>
+          </w:p>
+        </w:tc>
+        <w:tc>
+          <w:tcPr>
+            <w:tcW w:w="13471" w:type="dxa"/>
+          </w:tcPr>
+          <w:p>
+            <w:r>
+              <w:t>Страница «Настройки пользователя». Смена пароля</w:t>
+            </w:r>
+          </w:p>
+          <w:p/>
+        </w:tc>
+        <w:tc>
+          <w:tcPr>
+            <w:tcW w:w="851" w:type="dxa"/>
+          </w:tcPr>
+          <w:p>
+            <w:r>
+              <w:t>+</w:t>
+            </w:r>
             <w:bookmarkStart w:id="0" w:name="_GoBack"/>
             <w:bookmarkEnd w:id="0"/>
           </w:p>
         </w:tc>
         <w:tc>
           <w:tcPr>
+            <w:tcW w:w="709" w:type="dxa"/>
+          </w:tcPr>
+          <w:p/>
+        </w:tc>
+      </w:tr>
+      <w:tr>
+        <w:tc>
+          <w:tcPr>
+            <w:tcW w:w="709" w:type="dxa"/>
+          </w:tcPr>
+          <w:p>
+            <w:pPr>
+              <w:pStyle w:val="a4"/>
+              <w:numPr>
+                <w:ilvl w:val="0"/>
+                <w:numId w:val="1"/>
+              </w:numPr>
+            </w:pPr>
+          </w:p>
+        </w:tc>
+        <w:tc>
+          <w:tcPr>
+            <w:tcW w:w="13471" w:type="dxa"/>
+          </w:tcPr>
+          <w:p>
+            <w:r>
+              <w:t>Страница «Договоры». Базовая верстка, фил</w:t>
+            </w:r>
+            <w:r>
+              <w:t>ь</w:t>
+            </w:r>
+            <w:r>
+              <w:t xml:space="preserve">тр, </w:t>
+            </w:r>
+            <w:r>
+              <w:t>сортировка</w:t>
+            </w:r>
+          </w:p>
+          <w:p/>
+        </w:tc>
+        <w:tc>
+          <w:tcPr>
             <w:tcW w:w="851" w:type="dxa"/>
           </w:tcPr>
           <w:p/>
@@ -195,1243 +754,529 @@
           </w:tcPr>
           <w:p>
             <w:r>
-              <w:t xml:space="preserve">Оптимизация. Вынос компонента редактирования (редактора </w:t>
+              <w:t>Страница «Договоры»</w:t>
+            </w:r>
+          </w:p>
+          <w:p/>
+        </w:tc>
+        <w:tc>
+          <w:tcPr>
+            <w:tcW w:w="851" w:type="dxa"/>
+          </w:tcPr>
+          <w:p>
+            <w:r>
+              <w:t>+</w:t>
+            </w:r>
+          </w:p>
+        </w:tc>
+        <w:tc>
+          <w:tcPr>
+            <w:tcW w:w="709" w:type="dxa"/>
+          </w:tcPr>
+          <w:p/>
+        </w:tc>
+      </w:tr>
+      <w:tr>
+        <w:tc>
+          <w:tcPr>
+            <w:tcW w:w="709" w:type="dxa"/>
+          </w:tcPr>
+          <w:p>
+            <w:pPr>
+              <w:pStyle w:val="a4"/>
+              <w:numPr>
+                <w:ilvl w:val="0"/>
+                <w:numId w:val="1"/>
+              </w:numPr>
+              <w:rPr>
+                <w:color w:val="0070C0"/>
+              </w:rPr>
+            </w:pPr>
+          </w:p>
+        </w:tc>
+        <w:tc>
+          <w:tcPr>
+            <w:tcW w:w="13471" w:type="dxa"/>
+          </w:tcPr>
+          <w:p>
+            <w:pPr>
+              <w:rPr>
+                <w:color w:val="0070C0"/>
+              </w:rPr>
+            </w:pPr>
+            <w:r>
+              <w:rPr>
+                <w:color w:val="0070C0"/>
+              </w:rPr>
+              <w:t>Страница «Лаборатория»</w:t>
+            </w:r>
+          </w:p>
+          <w:p>
+            <w:pPr>
+              <w:rPr>
+                <w:color w:val="0070C0"/>
+              </w:rPr>
+            </w:pPr>
+          </w:p>
+        </w:tc>
+        <w:tc>
+          <w:tcPr>
+            <w:tcW w:w="851" w:type="dxa"/>
+          </w:tcPr>
+          <w:p>
+            <w:pPr>
+              <w:rPr>
+                <w:color w:val="0070C0"/>
+              </w:rPr>
+            </w:pPr>
+          </w:p>
+        </w:tc>
+        <w:tc>
+          <w:tcPr>
+            <w:tcW w:w="709" w:type="dxa"/>
+          </w:tcPr>
+          <w:p>
+            <w:pPr>
+              <w:rPr>
+                <w:color w:val="0070C0"/>
+              </w:rPr>
+            </w:pPr>
+          </w:p>
+        </w:tc>
+      </w:tr>
+      <w:tr>
+        <w:tc>
+          <w:tcPr>
+            <w:tcW w:w="709" w:type="dxa"/>
+          </w:tcPr>
+          <w:p>
+            <w:pPr>
+              <w:pStyle w:val="a4"/>
+              <w:numPr>
+                <w:ilvl w:val="0"/>
+                <w:numId w:val="1"/>
+              </w:numPr>
+              <w:rPr>
+                <w:color w:val="0070C0"/>
+              </w:rPr>
+            </w:pPr>
+          </w:p>
+        </w:tc>
+        <w:tc>
+          <w:tcPr>
+            <w:tcW w:w="13471" w:type="dxa"/>
+          </w:tcPr>
+          <w:p>
+            <w:pPr>
+              <w:rPr>
+                <w:color w:val="0070C0"/>
+              </w:rPr>
+            </w:pPr>
+            <w:r>
+              <w:rPr>
+                <w:color w:val="0070C0"/>
+              </w:rPr>
+              <w:t>Страница «</w:t>
             </w:r>
             <w:proofErr w:type="spellStart"/>
             <w:r>
               <w:rPr>
-                <w:lang w:val="en-US"/>
-              </w:rPr>
-              <w:t>CKEditor</w:t>
+                <w:color w:val="0070C0"/>
+              </w:rPr>
+              <w:t>Сандокументы</w:t>
             </w:r>
             <w:proofErr w:type="spellEnd"/>
             <w:r>
-              <w:t xml:space="preserve">) в отдельный </w:t>
+              <w:rPr>
+                <w:color w:val="0070C0"/>
+              </w:rPr>
+              <w:t>»</w:t>
+            </w:r>
+          </w:p>
+          <w:p>
+            <w:pPr>
+              <w:rPr>
+                <w:color w:val="0070C0"/>
+              </w:rPr>
+            </w:pPr>
+          </w:p>
+        </w:tc>
+        <w:tc>
+          <w:tcPr>
+            <w:tcW w:w="851" w:type="dxa"/>
+          </w:tcPr>
+          <w:p>
+            <w:pPr>
+              <w:rPr>
+                <w:color w:val="0070C0"/>
+              </w:rPr>
+            </w:pPr>
+          </w:p>
+        </w:tc>
+        <w:tc>
+          <w:tcPr>
+            <w:tcW w:w="709" w:type="dxa"/>
+          </w:tcPr>
+          <w:p>
+            <w:pPr>
+              <w:rPr>
+                <w:color w:val="0070C0"/>
+              </w:rPr>
+            </w:pPr>
+          </w:p>
+        </w:tc>
+      </w:tr>
+      <w:tr>
+        <w:tc>
+          <w:tcPr>
+            <w:tcW w:w="709" w:type="dxa"/>
+          </w:tcPr>
+          <w:p>
+            <w:pPr>
+              <w:pStyle w:val="a4"/>
+              <w:numPr>
+                <w:ilvl w:val="0"/>
+                <w:numId w:val="1"/>
+              </w:numPr>
+              <w:rPr>
+                <w:color w:val="0070C0"/>
+              </w:rPr>
+            </w:pPr>
+          </w:p>
+        </w:tc>
+        <w:tc>
+          <w:tcPr>
+            <w:tcW w:w="13471" w:type="dxa"/>
+          </w:tcPr>
+          <w:p>
+            <w:pPr>
+              <w:rPr>
+                <w:color w:val="0070C0"/>
+              </w:rPr>
+            </w:pPr>
+            <w:r>
+              <w:rPr>
+                <w:color w:val="0070C0"/>
+              </w:rPr>
+              <w:t>Страница «</w:t>
             </w:r>
             <w:proofErr w:type="spellStart"/>
             <w:r>
-              <w:t>чанк</w:t>
+              <w:rPr>
+                <w:color w:val="0070C0"/>
+              </w:rPr>
+              <w:t>Дезработы</w:t>
             </w:r>
             <w:proofErr w:type="spellEnd"/>
             <w:r>
-              <w:t xml:space="preserve"> сборки </w:t>
-            </w:r>
-          </w:p>
-          <w:p/>
-        </w:tc>
-        <w:tc>
-          <w:tcPr>
-            <w:tcW w:w="851" w:type="dxa"/>
-          </w:tcPr>
-          <w:p/>
-          <w:p>
-            <w:r>
-              <w:t>+</w:t>
-            </w:r>
-          </w:p>
-        </w:tc>
-        <w:tc>
-          <w:tcPr>
-            <w:tcW w:w="709" w:type="dxa"/>
-          </w:tcPr>
-          <w:p/>
-        </w:tc>
-      </w:tr>
-      <w:tr>
-        <w:tc>
-          <w:tcPr>
-            <w:tcW w:w="709" w:type="dxa"/>
-          </w:tcPr>
-          <w:p>
-            <w:pPr>
-              <w:pStyle w:val="a4"/>
-              <w:numPr>
-                <w:ilvl w:val="0"/>
-                <w:numId w:val="1"/>
-              </w:numPr>
-              <w:rPr>
-                <w:color w:val="0070C0"/>
-              </w:rPr>
-            </w:pPr>
-          </w:p>
-        </w:tc>
-        <w:tc>
-          <w:tcPr>
-            <w:tcW w:w="13471" w:type="dxa"/>
-          </w:tcPr>
-          <w:p>
-            <w:pPr>
-              <w:rPr>
-                <w:color w:val="0070C0"/>
-              </w:rPr>
-            </w:pPr>
-            <w:r>
-              <w:rPr>
-                <w:color w:val="0070C0"/>
-              </w:rPr>
-              <w:t>Перевод серверной част</w:t>
-            </w:r>
-            <w:r>
-              <w:rPr>
-                <w:color w:val="0070C0"/>
-              </w:rPr>
-              <w:t>и на новый механизм авторизации (</w:t>
-            </w:r>
-            <w:r>
-              <w:rPr>
-                <w:color w:val="0070C0"/>
-                <w:lang w:val="en-US"/>
-              </w:rPr>
-              <w:t>JWT</w:t>
-            </w:r>
+              <w:rPr>
+                <w:color w:val="0070C0"/>
+              </w:rPr>
+              <w:t>»</w:t>
+            </w:r>
+          </w:p>
+          <w:p>
+            <w:pPr>
+              <w:rPr>
+                <w:color w:val="0070C0"/>
+              </w:rPr>
+            </w:pPr>
+          </w:p>
+        </w:tc>
+        <w:tc>
+          <w:tcPr>
+            <w:tcW w:w="851" w:type="dxa"/>
+          </w:tcPr>
+          <w:p>
+            <w:pPr>
+              <w:rPr>
+                <w:color w:val="0070C0"/>
+              </w:rPr>
+            </w:pPr>
+          </w:p>
+        </w:tc>
+        <w:tc>
+          <w:tcPr>
+            <w:tcW w:w="709" w:type="dxa"/>
+          </w:tcPr>
+          <w:p>
+            <w:pPr>
+              <w:rPr>
+                <w:color w:val="0070C0"/>
+              </w:rPr>
+            </w:pPr>
+          </w:p>
+        </w:tc>
+      </w:tr>
+      <w:tr>
+        <w:tc>
+          <w:tcPr>
+            <w:tcW w:w="709" w:type="dxa"/>
+          </w:tcPr>
+          <w:p>
+            <w:pPr>
+              <w:pStyle w:val="a4"/>
+              <w:numPr>
+                <w:ilvl w:val="0"/>
+                <w:numId w:val="1"/>
+              </w:numPr>
+              <w:rPr>
+                <w:color w:val="0070C0"/>
+              </w:rPr>
+            </w:pPr>
+          </w:p>
+        </w:tc>
+        <w:tc>
+          <w:tcPr>
+            <w:tcW w:w="13471" w:type="dxa"/>
+          </w:tcPr>
+          <w:p>
+            <w:pPr>
+              <w:rPr>
+                <w:color w:val="0070C0"/>
+              </w:rPr>
+            </w:pPr>
+            <w:r>
+              <w:rPr>
+                <w:color w:val="0070C0"/>
+              </w:rPr>
+              <w:t xml:space="preserve">На всех страница (Договоры, Лаборатория, </w:t>
+            </w:r>
+            <w:proofErr w:type="spellStart"/>
+            <w:r>
+              <w:rPr>
+                <w:color w:val="0070C0"/>
+              </w:rPr>
+              <w:t>Сандокументы</w:t>
+            </w:r>
+            <w:proofErr w:type="spellEnd"/>
+            <w:r>
+              <w:rPr>
+                <w:color w:val="0070C0"/>
+              </w:rPr>
+              <w:t xml:space="preserve">, </w:t>
+            </w:r>
+            <w:proofErr w:type="spellStart"/>
+            <w:r>
+              <w:rPr>
+                <w:color w:val="0070C0"/>
+              </w:rPr>
+              <w:t>Дезработы</w:t>
+            </w:r>
+            <w:proofErr w:type="spellEnd"/>
+            <w:r>
+              <w:rPr>
+                <w:color w:val="0070C0"/>
+              </w:rPr>
+              <w:t xml:space="preserve">) добавить блоки - </w:t>
+            </w:r>
+            <w:r>
+              <w:rPr>
+                <w:color w:val="0070C0"/>
+              </w:rPr>
+              <w:t xml:space="preserve"> </w:t>
+            </w:r>
+            <w:r>
+              <w:rPr>
+                <w:color w:val="0070C0"/>
+              </w:rPr>
+              <w:t>П</w:t>
+            </w:r>
+            <w:r>
+              <w:rPr>
+                <w:color w:val="0070C0"/>
+              </w:rPr>
+              <w:t xml:space="preserve">ерсональный </w:t>
+            </w:r>
+            <w:proofErr w:type="gramStart"/>
+            <w:r>
+              <w:rPr>
+                <w:color w:val="0070C0"/>
+              </w:rPr>
+              <w:t>менеджер</w:t>
+            </w:r>
+            <w:r>
+              <w:rPr>
+                <w:color w:val="0070C0"/>
+              </w:rPr>
+              <w:t xml:space="preserve"> ,</w:t>
+            </w:r>
+            <w:proofErr w:type="gramEnd"/>
+            <w:r>
+              <w:rPr>
+                <w:color w:val="0070C0"/>
+              </w:rPr>
+              <w:t xml:space="preserve"> Заказать услугу</w:t>
+            </w:r>
+          </w:p>
+          <w:p>
+            <w:pPr>
+              <w:rPr>
+                <w:color w:val="0070C0"/>
+              </w:rPr>
+            </w:pPr>
+          </w:p>
+        </w:tc>
+        <w:tc>
+          <w:tcPr>
+            <w:tcW w:w="851" w:type="dxa"/>
+          </w:tcPr>
+          <w:p>
+            <w:pPr>
+              <w:rPr>
+                <w:color w:val="0070C0"/>
+              </w:rPr>
+            </w:pPr>
+          </w:p>
+        </w:tc>
+        <w:tc>
+          <w:tcPr>
+            <w:tcW w:w="709" w:type="dxa"/>
+          </w:tcPr>
+          <w:p>
+            <w:pPr>
+              <w:rPr>
+                <w:color w:val="0070C0"/>
+              </w:rPr>
+            </w:pPr>
+          </w:p>
+        </w:tc>
+      </w:tr>
+      <w:tr>
+        <w:tc>
+          <w:tcPr>
+            <w:tcW w:w="709" w:type="dxa"/>
+          </w:tcPr>
+          <w:p>
+            <w:pPr>
+              <w:pStyle w:val="a4"/>
+              <w:numPr>
+                <w:ilvl w:val="0"/>
+                <w:numId w:val="1"/>
+              </w:numPr>
+              <w:rPr>
+                <w:color w:val="0070C0"/>
+              </w:rPr>
+            </w:pPr>
+          </w:p>
+        </w:tc>
+        <w:tc>
+          <w:tcPr>
+            <w:tcW w:w="13471" w:type="dxa"/>
+          </w:tcPr>
+          <w:p>
+            <w:pPr>
+              <w:rPr>
+                <w:color w:val="0070C0"/>
+              </w:rPr>
+            </w:pPr>
+            <w:r>
+              <w:rPr>
+                <w:color w:val="0070C0"/>
+              </w:rPr>
+              <w:t xml:space="preserve">На всех страница (Договоры, Лаборатория, </w:t>
+            </w:r>
+            <w:proofErr w:type="spellStart"/>
+            <w:r>
+              <w:rPr>
+                <w:color w:val="0070C0"/>
+              </w:rPr>
+              <w:t>Сандокументы</w:t>
+            </w:r>
+            <w:proofErr w:type="spellEnd"/>
+            <w:r>
+              <w:rPr>
+                <w:color w:val="0070C0"/>
+              </w:rPr>
+              <w:t xml:space="preserve">, </w:t>
+            </w:r>
+            <w:proofErr w:type="spellStart"/>
+            <w:r>
+              <w:rPr>
+                <w:color w:val="0070C0"/>
+              </w:rPr>
+              <w:t>Дезработы</w:t>
+            </w:r>
+            <w:proofErr w:type="spellEnd"/>
             <w:r>
               <w:rPr>
                 <w:color w:val="0070C0"/>
               </w:rPr>
               <w:t>)</w:t>
             </w:r>
-          </w:p>
-          <w:p>
-            <w:pPr>
-              <w:rPr>
-                <w:color w:val="0070C0"/>
-              </w:rPr>
-            </w:pPr>
-          </w:p>
-        </w:tc>
-        <w:tc>
-          <w:tcPr>
-            <w:tcW w:w="851" w:type="dxa"/>
-          </w:tcPr>
-          <w:p>
-            <w:pPr>
-              <w:rPr>
-                <w:color w:val="0070C0"/>
-              </w:rPr>
-            </w:pPr>
-          </w:p>
-          <w:p>
-            <w:pPr>
-              <w:rPr>
-                <w:color w:val="0070C0"/>
-                <w:lang w:val="en-US"/>
-              </w:rPr>
-            </w:pPr>
-            <w:r>
-              <w:rPr>
-                <w:color w:val="0070C0"/>
-                <w:lang w:val="en-US"/>
-              </w:rPr>
-              <w:t>+</w:t>
-            </w:r>
-          </w:p>
-        </w:tc>
-        <w:tc>
-          <w:tcPr>
-            <w:tcW w:w="709" w:type="dxa"/>
-          </w:tcPr>
-          <w:p>
-            <w:pPr>
-              <w:rPr>
-                <w:color w:val="0070C0"/>
-              </w:rPr>
-            </w:pPr>
-          </w:p>
-        </w:tc>
-      </w:tr>
-      <w:tr>
-        <w:tc>
-          <w:tcPr>
-            <w:tcW w:w="709" w:type="dxa"/>
-          </w:tcPr>
-          <w:p>
-            <w:pPr>
-              <w:pStyle w:val="a4"/>
-              <w:numPr>
-                <w:ilvl w:val="0"/>
-                <w:numId w:val="1"/>
-              </w:numPr>
-              <w:rPr>
-                <w:color w:val="0070C0"/>
-              </w:rPr>
-            </w:pPr>
-          </w:p>
-        </w:tc>
-        <w:tc>
-          <w:tcPr>
-            <w:tcW w:w="13471" w:type="dxa"/>
-          </w:tcPr>
-          <w:p>
-            <w:pPr>
-              <w:rPr>
-                <w:color w:val="0070C0"/>
-              </w:rPr>
-            </w:pPr>
-            <w:r>
-              <w:rPr>
-                <w:color w:val="0070C0"/>
-              </w:rPr>
-              <w:t>Перевод клиентской части на новый механизм авторизации (</w:t>
-            </w:r>
-            <w:r>
-              <w:rPr>
-                <w:color w:val="0070C0"/>
-                <w:lang w:val="en-US"/>
-              </w:rPr>
-              <w:t>JWT</w:t>
-            </w:r>
-            <w:r>
-              <w:rPr>
-                <w:color w:val="0070C0"/>
-              </w:rPr>
-              <w:t>)</w:t>
-            </w:r>
-          </w:p>
-          <w:p>
-            <w:pPr>
-              <w:rPr>
-                <w:color w:val="0070C0"/>
-              </w:rPr>
-            </w:pPr>
-          </w:p>
-        </w:tc>
-        <w:tc>
-          <w:tcPr>
-            <w:tcW w:w="851" w:type="dxa"/>
-          </w:tcPr>
-          <w:p>
-            <w:pPr>
-              <w:rPr>
-                <w:color w:val="0070C0"/>
-              </w:rPr>
-            </w:pPr>
-          </w:p>
-          <w:p>
-            <w:pPr>
-              <w:rPr>
-                <w:color w:val="0070C0"/>
-                <w:lang w:val="en-US"/>
-              </w:rPr>
-            </w:pPr>
-            <w:r>
-              <w:rPr>
-                <w:color w:val="0070C0"/>
-                <w:lang w:val="en-US"/>
-              </w:rPr>
-              <w:t>90%</w:t>
-            </w:r>
-          </w:p>
-        </w:tc>
-        <w:tc>
-          <w:tcPr>
-            <w:tcW w:w="709" w:type="dxa"/>
-          </w:tcPr>
-          <w:p>
-            <w:pPr>
-              <w:rPr>
-                <w:color w:val="0070C0"/>
-              </w:rPr>
-            </w:pPr>
-          </w:p>
-        </w:tc>
-      </w:tr>
-      <w:tr>
-        <w:tc>
-          <w:tcPr>
-            <w:tcW w:w="709" w:type="dxa"/>
-          </w:tcPr>
-          <w:p>
-            <w:pPr>
-              <w:pStyle w:val="a4"/>
-              <w:numPr>
-                <w:ilvl w:val="0"/>
-                <w:numId w:val="1"/>
-              </w:numPr>
-              <w:rPr>
-                <w:color w:val="0070C0"/>
-              </w:rPr>
-            </w:pPr>
-          </w:p>
-        </w:tc>
-        <w:tc>
-          <w:tcPr>
-            <w:tcW w:w="13471" w:type="dxa"/>
-          </w:tcPr>
-          <w:p>
-            <w:pPr>
-              <w:rPr>
-                <w:color w:val="0070C0"/>
-              </w:rPr>
-            </w:pPr>
-            <w:r>
-              <w:rPr>
-                <w:color w:val="0070C0"/>
-              </w:rPr>
-              <w:t>Страница входа</w:t>
-            </w:r>
-            <w:r>
-              <w:rPr>
-                <w:color w:val="0070C0"/>
-              </w:rPr>
-              <w:t xml:space="preserve"> (с учетом п. </w:t>
-            </w:r>
-            <w:r>
-              <w:rPr>
-                <w:color w:val="0070C0"/>
-              </w:rPr>
-              <w:t xml:space="preserve">№ </w:t>
-            </w:r>
-            <w:r>
-              <w:rPr>
-                <w:color w:val="0070C0"/>
-              </w:rPr>
-              <w:t>5</w:t>
-            </w:r>
-            <w:r>
-              <w:rPr>
-                <w:color w:val="0070C0"/>
-              </w:rPr>
-              <w:t>)</w:t>
-            </w:r>
-          </w:p>
-          <w:p>
-            <w:pPr>
-              <w:rPr>
-                <w:color w:val="0070C0"/>
-              </w:rPr>
-            </w:pPr>
-          </w:p>
-        </w:tc>
-        <w:tc>
-          <w:tcPr>
-            <w:tcW w:w="851" w:type="dxa"/>
-          </w:tcPr>
-          <w:p>
-            <w:pPr>
-              <w:rPr>
-                <w:color w:val="0070C0"/>
-              </w:rPr>
-            </w:pPr>
-          </w:p>
-          <w:p>
-            <w:pPr>
-              <w:rPr>
-                <w:color w:val="0070C0"/>
-                <w:lang w:val="en-US"/>
-              </w:rPr>
-            </w:pPr>
-            <w:r>
-              <w:rPr>
-                <w:color w:val="0070C0"/>
-                <w:lang w:val="en-US"/>
-              </w:rPr>
-              <w:t>+</w:t>
-            </w:r>
-          </w:p>
-        </w:tc>
-        <w:tc>
-          <w:tcPr>
-            <w:tcW w:w="709" w:type="dxa"/>
-          </w:tcPr>
-          <w:p>
-            <w:pPr>
-              <w:rPr>
-                <w:color w:val="0070C0"/>
-              </w:rPr>
-            </w:pPr>
-          </w:p>
-        </w:tc>
-      </w:tr>
-      <w:tr>
-        <w:tc>
-          <w:tcPr>
-            <w:tcW w:w="709" w:type="dxa"/>
-          </w:tcPr>
-          <w:p>
-            <w:pPr>
-              <w:pStyle w:val="a4"/>
-              <w:numPr>
-                <w:ilvl w:val="0"/>
-                <w:numId w:val="1"/>
-              </w:numPr>
-              <w:rPr>
-                <w:color w:val="0070C0"/>
-              </w:rPr>
-            </w:pPr>
-          </w:p>
-        </w:tc>
-        <w:tc>
-          <w:tcPr>
-            <w:tcW w:w="13471" w:type="dxa"/>
-          </w:tcPr>
-          <w:p>
-            <w:pPr>
-              <w:rPr>
-                <w:color w:val="0070C0"/>
-              </w:rPr>
-            </w:pPr>
-            <w:r>
-              <w:rPr>
-                <w:color w:val="0070C0"/>
-              </w:rPr>
-              <w:t xml:space="preserve">Структура БД для договоров, лаборатории и </w:t>
+            <w:r>
+              <w:rPr>
+                <w:color w:val="0070C0"/>
+              </w:rPr>
+              <w:t xml:space="preserve"> </w:t>
             </w:r>
             <w:proofErr w:type="spellStart"/>
             <w:r>
               <w:rPr>
                 <w:color w:val="0070C0"/>
               </w:rPr>
-              <w:t>тд</w:t>
+              <w:t>попап</w:t>
             </w:r>
             <w:proofErr w:type="spellEnd"/>
-          </w:p>
-          <w:p>
-            <w:pPr>
-              <w:rPr>
-                <w:color w:val="0070C0"/>
-              </w:rPr>
-            </w:pPr>
-          </w:p>
-        </w:tc>
-        <w:tc>
-          <w:tcPr>
-            <w:tcW w:w="851" w:type="dxa"/>
-          </w:tcPr>
-          <w:p>
-            <w:pPr>
-              <w:rPr>
-                <w:color w:val="0070C0"/>
-              </w:rPr>
-            </w:pPr>
-          </w:p>
-          <w:p>
-            <w:pPr>
-              <w:rPr>
-                <w:color w:val="0070C0"/>
-              </w:rPr>
-            </w:pPr>
-            <w:r>
-              <w:rPr>
-                <w:color w:val="0070C0"/>
-              </w:rPr>
-              <w:t>+</w:t>
-            </w:r>
-          </w:p>
-        </w:tc>
-        <w:tc>
-          <w:tcPr>
-            <w:tcW w:w="709" w:type="dxa"/>
-          </w:tcPr>
-          <w:p>
-            <w:pPr>
-              <w:rPr>
-                <w:color w:val="0070C0"/>
-              </w:rPr>
-            </w:pPr>
-          </w:p>
-        </w:tc>
-      </w:tr>
-      <w:tr>
-        <w:tc>
-          <w:tcPr>
-            <w:tcW w:w="709" w:type="dxa"/>
-          </w:tcPr>
-          <w:p>
-            <w:pPr>
-              <w:pStyle w:val="a4"/>
-              <w:numPr>
-                <w:ilvl w:val="0"/>
-                <w:numId w:val="1"/>
-              </w:numPr>
-              <w:rPr>
-                <w:color w:val="0070C0"/>
-              </w:rPr>
-            </w:pPr>
-          </w:p>
-        </w:tc>
-        <w:tc>
-          <w:tcPr>
-            <w:tcW w:w="13471" w:type="dxa"/>
-          </w:tcPr>
-          <w:p>
-            <w:pPr>
-              <w:rPr>
-                <w:color w:val="0070C0"/>
-              </w:rPr>
-            </w:pPr>
-            <w:r>
-              <w:rPr>
-                <w:color w:val="0070C0"/>
-              </w:rPr>
-              <w:t>Страница авторизация пользователя</w:t>
-            </w:r>
-          </w:p>
-          <w:p>
-            <w:pPr>
-              <w:rPr>
-                <w:color w:val="0070C0"/>
-              </w:rPr>
-            </w:pPr>
-          </w:p>
-        </w:tc>
-        <w:tc>
-          <w:tcPr>
-            <w:tcW w:w="851" w:type="dxa"/>
-          </w:tcPr>
-          <w:p>
-            <w:pPr>
-              <w:rPr>
-                <w:color w:val="0070C0"/>
-              </w:rPr>
-            </w:pPr>
-          </w:p>
-          <w:p>
-            <w:pPr>
-              <w:rPr>
-                <w:color w:val="0070C0"/>
-                <w:lang w:val="en-US"/>
-              </w:rPr>
-            </w:pPr>
-            <w:r>
-              <w:rPr>
-                <w:color w:val="0070C0"/>
-                <w:lang w:val="en-US"/>
-              </w:rPr>
-              <w:t>+</w:t>
-            </w:r>
-          </w:p>
-        </w:tc>
-        <w:tc>
-          <w:tcPr>
-            <w:tcW w:w="709" w:type="dxa"/>
-          </w:tcPr>
-          <w:p>
-            <w:pPr>
-              <w:rPr>
-                <w:color w:val="0070C0"/>
-              </w:rPr>
-            </w:pPr>
-          </w:p>
-        </w:tc>
-      </w:tr>
-      <w:tr>
-        <w:tc>
-          <w:tcPr>
-            <w:tcW w:w="709" w:type="dxa"/>
-          </w:tcPr>
-          <w:p>
-            <w:pPr>
-              <w:pStyle w:val="a4"/>
-              <w:numPr>
-                <w:ilvl w:val="0"/>
-                <w:numId w:val="1"/>
-              </w:numPr>
-              <w:rPr>
-                <w:color w:val="0070C0"/>
-              </w:rPr>
-            </w:pPr>
-          </w:p>
-        </w:tc>
-        <w:tc>
-          <w:tcPr>
-            <w:tcW w:w="13471" w:type="dxa"/>
-          </w:tcPr>
-          <w:p>
-            <w:pPr>
-              <w:rPr>
-                <w:color w:val="0070C0"/>
-              </w:rPr>
-            </w:pPr>
-            <w:r>
-              <w:rPr>
-                <w:color w:val="0070C0"/>
-              </w:rPr>
-              <w:t>Страница «вспомнить пароль» и механизм отправки письма с временным паролем</w:t>
-            </w:r>
-          </w:p>
-          <w:p>
-            <w:pPr>
-              <w:rPr>
-                <w:color w:val="0070C0"/>
-              </w:rPr>
-            </w:pPr>
-          </w:p>
-        </w:tc>
-        <w:tc>
-          <w:tcPr>
-            <w:tcW w:w="851" w:type="dxa"/>
-          </w:tcPr>
-          <w:p>
-            <w:pPr>
-              <w:rPr>
-                <w:color w:val="0070C0"/>
-              </w:rPr>
-            </w:pPr>
-          </w:p>
-          <w:p>
-            <w:pPr>
-              <w:rPr>
-                <w:color w:val="0070C0"/>
-              </w:rPr>
-            </w:pPr>
-            <w:r>
-              <w:rPr>
-                <w:color w:val="0070C0"/>
-              </w:rPr>
-              <w:t>50%</w:t>
-            </w:r>
-          </w:p>
-        </w:tc>
-        <w:tc>
-          <w:tcPr>
-            <w:tcW w:w="709" w:type="dxa"/>
-          </w:tcPr>
-          <w:p>
-            <w:pPr>
-              <w:rPr>
-                <w:color w:val="0070C0"/>
-              </w:rPr>
-            </w:pPr>
-          </w:p>
-        </w:tc>
-      </w:tr>
-      <w:tr>
-        <w:tc>
-          <w:tcPr>
-            <w:tcW w:w="709" w:type="dxa"/>
-          </w:tcPr>
-          <w:p>
-            <w:pPr>
-              <w:pStyle w:val="a4"/>
-              <w:numPr>
-                <w:ilvl w:val="0"/>
-                <w:numId w:val="1"/>
-              </w:numPr>
-              <w:rPr>
-                <w:color w:val="0070C0"/>
-              </w:rPr>
-            </w:pPr>
-          </w:p>
-        </w:tc>
-        <w:tc>
-          <w:tcPr>
-            <w:tcW w:w="13471" w:type="dxa"/>
-          </w:tcPr>
-          <w:p>
-            <w:pPr>
-              <w:rPr>
-                <w:color w:val="0070C0"/>
-              </w:rPr>
-            </w:pPr>
-            <w:r>
-              <w:rPr>
-                <w:color w:val="0070C0"/>
-              </w:rPr>
-              <w:t>Страница «Настройки пользователя». Общая разметка</w:t>
-            </w:r>
-          </w:p>
-          <w:p>
-            <w:pPr>
-              <w:rPr>
-                <w:color w:val="0070C0"/>
-              </w:rPr>
-            </w:pPr>
-            <w:r>
-              <w:rPr>
-                <w:color w:val="0070C0"/>
-              </w:rPr>
-              <w:t>Страница «Настройки пользователя». Личные данные</w:t>
-            </w:r>
-          </w:p>
-          <w:p>
-            <w:pPr>
-              <w:rPr>
-                <w:color w:val="0070C0"/>
-              </w:rPr>
-            </w:pPr>
-          </w:p>
-        </w:tc>
-        <w:tc>
-          <w:tcPr>
-            <w:tcW w:w="851" w:type="dxa"/>
-          </w:tcPr>
-          <w:p>
-            <w:pPr>
-              <w:rPr>
-                <w:color w:val="0070C0"/>
-              </w:rPr>
-            </w:pPr>
-          </w:p>
-          <w:p>
-            <w:pPr>
-              <w:rPr>
-                <w:color w:val="0070C0"/>
-              </w:rPr>
-            </w:pPr>
-            <w:r>
-              <w:rPr>
-                <w:color w:val="0070C0"/>
-              </w:rPr>
-              <w:t>+</w:t>
-            </w:r>
-          </w:p>
-        </w:tc>
-        <w:tc>
-          <w:tcPr>
-            <w:tcW w:w="709" w:type="dxa"/>
-          </w:tcPr>
-          <w:p>
-            <w:pPr>
-              <w:rPr>
-                <w:color w:val="0070C0"/>
-              </w:rPr>
-            </w:pPr>
-          </w:p>
-        </w:tc>
-      </w:tr>
-      <w:tr>
-        <w:tc>
-          <w:tcPr>
-            <w:tcW w:w="709" w:type="dxa"/>
-          </w:tcPr>
-          <w:p>
-            <w:pPr>
-              <w:pStyle w:val="a4"/>
-              <w:numPr>
-                <w:ilvl w:val="0"/>
-                <w:numId w:val="1"/>
-              </w:numPr>
-              <w:rPr>
-                <w:color w:val="0070C0"/>
-              </w:rPr>
-            </w:pPr>
-          </w:p>
-        </w:tc>
-        <w:tc>
-          <w:tcPr>
-            <w:tcW w:w="13471" w:type="dxa"/>
-          </w:tcPr>
-          <w:p>
-            <w:pPr>
-              <w:rPr>
-                <w:color w:val="0070C0"/>
-              </w:rPr>
-            </w:pPr>
-            <w:r>
-              <w:rPr>
-                <w:color w:val="0070C0"/>
-              </w:rPr>
-              <w:t>Страница «Настройки пользователя». Настройка уведомлений</w:t>
-            </w:r>
-            <w:r>
-              <w:rPr>
-                <w:color w:val="0070C0"/>
-              </w:rPr>
-              <w:t>, заказать услугу, персональный менеджер</w:t>
-            </w:r>
-          </w:p>
-          <w:p>
-            <w:pPr>
-              <w:rPr>
-                <w:color w:val="0070C0"/>
-              </w:rPr>
-            </w:pPr>
-          </w:p>
-        </w:tc>
-        <w:tc>
-          <w:tcPr>
-            <w:tcW w:w="851" w:type="dxa"/>
-          </w:tcPr>
-          <w:p>
-            <w:pPr>
-              <w:rPr>
-                <w:color w:val="0070C0"/>
-              </w:rPr>
-            </w:pPr>
-          </w:p>
-        </w:tc>
-        <w:tc>
-          <w:tcPr>
-            <w:tcW w:w="709" w:type="dxa"/>
-          </w:tcPr>
-          <w:p>
-            <w:pPr>
-              <w:rPr>
-                <w:color w:val="0070C0"/>
-              </w:rPr>
-            </w:pPr>
-          </w:p>
-          <w:p>
-            <w:pPr>
-              <w:rPr>
-                <w:color w:val="0070C0"/>
-              </w:rPr>
-            </w:pPr>
-          </w:p>
-        </w:tc>
-      </w:tr>
-      <w:tr>
-        <w:tc>
-          <w:tcPr>
-            <w:tcW w:w="709" w:type="dxa"/>
-          </w:tcPr>
-          <w:p>
-            <w:pPr>
-              <w:pStyle w:val="a4"/>
-              <w:numPr>
-                <w:ilvl w:val="0"/>
-                <w:numId w:val="1"/>
-              </w:numPr>
-              <w:rPr>
-                <w:color w:val="0070C0"/>
-              </w:rPr>
-            </w:pPr>
-          </w:p>
-        </w:tc>
-        <w:tc>
-          <w:tcPr>
-            <w:tcW w:w="13471" w:type="dxa"/>
-          </w:tcPr>
-          <w:p>
-            <w:pPr>
-              <w:rPr>
-                <w:color w:val="0070C0"/>
-              </w:rPr>
-            </w:pPr>
-            <w:r>
-              <w:rPr>
-                <w:color w:val="0070C0"/>
-              </w:rPr>
-              <w:t>Страница «Настройки пользователя». Смена пароля</w:t>
-            </w:r>
-          </w:p>
-          <w:p>
-            <w:pPr>
-              <w:rPr>
-                <w:color w:val="0070C0"/>
-              </w:rPr>
-            </w:pPr>
-          </w:p>
-        </w:tc>
-        <w:tc>
-          <w:tcPr>
-            <w:tcW w:w="851" w:type="dxa"/>
-          </w:tcPr>
-          <w:p>
-            <w:pPr>
-              <w:rPr>
-                <w:color w:val="0070C0"/>
-              </w:rPr>
-            </w:pPr>
-          </w:p>
-        </w:tc>
-        <w:tc>
-          <w:tcPr>
-            <w:tcW w:w="709" w:type="dxa"/>
-          </w:tcPr>
-          <w:p>
-            <w:pPr>
-              <w:rPr>
-                <w:color w:val="0070C0"/>
-              </w:rPr>
-            </w:pPr>
-          </w:p>
-        </w:tc>
-      </w:tr>
-      <w:tr>
-        <w:tc>
-          <w:tcPr>
-            <w:tcW w:w="709" w:type="dxa"/>
-          </w:tcPr>
-          <w:p>
-            <w:pPr>
-              <w:pStyle w:val="a4"/>
-              <w:numPr>
-                <w:ilvl w:val="0"/>
-                <w:numId w:val="1"/>
-              </w:numPr>
-              <w:rPr>
-                <w:color w:val="00B050"/>
-              </w:rPr>
-            </w:pPr>
-          </w:p>
-        </w:tc>
-        <w:tc>
-          <w:tcPr>
-            <w:tcW w:w="13471" w:type="dxa"/>
-          </w:tcPr>
-          <w:p>
-            <w:pPr>
-              <w:rPr>
-                <w:color w:val="00B050"/>
-              </w:rPr>
-            </w:pPr>
-            <w:r>
-              <w:rPr>
-                <w:color w:val="00B050"/>
-              </w:rPr>
-              <w:t>Страница «Договоры». Базовая верстка, фил</w:t>
-            </w:r>
-            <w:r>
-              <w:rPr>
-                <w:color w:val="00B050"/>
-              </w:rPr>
-              <w:t>ь</w:t>
-            </w:r>
-            <w:r>
-              <w:rPr>
-                <w:color w:val="00B050"/>
-              </w:rPr>
-              <w:t xml:space="preserve">тр, </w:t>
-            </w:r>
-            <w:r>
-              <w:rPr>
-                <w:color w:val="00B050"/>
-              </w:rPr>
-              <w:t>сортировка</w:t>
-            </w:r>
-          </w:p>
-          <w:p>
-            <w:pPr>
-              <w:rPr>
-                <w:color w:val="00B050"/>
-              </w:rPr>
-            </w:pPr>
-          </w:p>
-        </w:tc>
-        <w:tc>
-          <w:tcPr>
-            <w:tcW w:w="851" w:type="dxa"/>
-          </w:tcPr>
-          <w:p>
-            <w:pPr>
-              <w:rPr>
-                <w:color w:val="00B050"/>
-              </w:rPr>
-            </w:pPr>
-          </w:p>
-          <w:p>
-            <w:pPr>
-              <w:rPr>
-                <w:color w:val="00B050"/>
-              </w:rPr>
-            </w:pPr>
-            <w:r>
-              <w:rPr>
-                <w:color w:val="00B050"/>
-              </w:rPr>
-              <w:t>+</w:t>
-            </w:r>
-          </w:p>
-        </w:tc>
-        <w:tc>
-          <w:tcPr>
-            <w:tcW w:w="709" w:type="dxa"/>
-          </w:tcPr>
-          <w:p>
-            <w:pPr>
-              <w:rPr>
-                <w:color w:val="00B050"/>
-              </w:rPr>
-            </w:pPr>
-          </w:p>
-        </w:tc>
-      </w:tr>
-      <w:tr>
-        <w:tc>
-          <w:tcPr>
-            <w:tcW w:w="709" w:type="dxa"/>
-          </w:tcPr>
-          <w:p>
-            <w:pPr>
-              <w:pStyle w:val="a4"/>
-              <w:numPr>
-                <w:ilvl w:val="0"/>
-                <w:numId w:val="1"/>
-              </w:numPr>
-              <w:rPr>
-                <w:color w:val="00B050"/>
-              </w:rPr>
-            </w:pPr>
-          </w:p>
-        </w:tc>
-        <w:tc>
-          <w:tcPr>
-            <w:tcW w:w="13471" w:type="dxa"/>
-          </w:tcPr>
-          <w:p>
-            <w:pPr>
-              <w:rPr>
-                <w:color w:val="00B050"/>
-              </w:rPr>
-            </w:pPr>
-            <w:r>
-              <w:rPr>
-                <w:color w:val="00B050"/>
-              </w:rPr>
-              <w:t>Страница «Договоры». Отправка уведомлений</w:t>
-            </w:r>
-          </w:p>
-          <w:p>
-            <w:pPr>
-              <w:rPr>
-                <w:color w:val="00B050"/>
-              </w:rPr>
-            </w:pPr>
-          </w:p>
-        </w:tc>
-        <w:tc>
-          <w:tcPr>
-            <w:tcW w:w="851" w:type="dxa"/>
-          </w:tcPr>
-          <w:p>
-            <w:pPr>
-              <w:rPr>
-                <w:color w:val="00B050"/>
-              </w:rPr>
-            </w:pPr>
-          </w:p>
-        </w:tc>
-        <w:tc>
-          <w:tcPr>
-            <w:tcW w:w="709" w:type="dxa"/>
-          </w:tcPr>
-          <w:p>
-            <w:pPr>
-              <w:rPr>
-                <w:color w:val="00B050"/>
-              </w:rPr>
-            </w:pPr>
-          </w:p>
-        </w:tc>
-      </w:tr>
-      <w:tr>
-        <w:tc>
-          <w:tcPr>
-            <w:tcW w:w="709" w:type="dxa"/>
-          </w:tcPr>
-          <w:p>
-            <w:pPr>
-              <w:pStyle w:val="a4"/>
-              <w:numPr>
-                <w:ilvl w:val="0"/>
-                <w:numId w:val="1"/>
-              </w:numPr>
-              <w:rPr>
-                <w:color w:val="00B050"/>
-              </w:rPr>
-            </w:pPr>
-          </w:p>
-        </w:tc>
-        <w:tc>
-          <w:tcPr>
-            <w:tcW w:w="13471" w:type="dxa"/>
-          </w:tcPr>
-          <w:p>
-            <w:pPr>
-              <w:rPr>
-                <w:color w:val="00B050"/>
-              </w:rPr>
-            </w:pPr>
-            <w:r>
-              <w:rPr>
-                <w:color w:val="00B050"/>
-              </w:rPr>
-              <w:t>Страница «Лаборатория»</w:t>
-            </w:r>
-          </w:p>
-          <w:p>
-            <w:pPr>
-              <w:rPr>
-                <w:color w:val="00B050"/>
-              </w:rPr>
-            </w:pPr>
-          </w:p>
-        </w:tc>
-        <w:tc>
-          <w:tcPr>
-            <w:tcW w:w="851" w:type="dxa"/>
-          </w:tcPr>
-          <w:p>
-            <w:pPr>
-              <w:rPr>
-                <w:color w:val="00B050"/>
-              </w:rPr>
-            </w:pPr>
-          </w:p>
-        </w:tc>
-        <w:tc>
-          <w:tcPr>
-            <w:tcW w:w="709" w:type="dxa"/>
-          </w:tcPr>
-          <w:p>
-            <w:pPr>
-              <w:rPr>
-                <w:color w:val="00B050"/>
-              </w:rPr>
-            </w:pPr>
-          </w:p>
-        </w:tc>
-      </w:tr>
-      <w:tr>
-        <w:tc>
-          <w:tcPr>
-            <w:tcW w:w="709" w:type="dxa"/>
-          </w:tcPr>
-          <w:p>
-            <w:pPr>
-              <w:pStyle w:val="a4"/>
-              <w:numPr>
-                <w:ilvl w:val="0"/>
-                <w:numId w:val="1"/>
-              </w:numPr>
-              <w:rPr>
-                <w:color w:val="00B050"/>
-              </w:rPr>
-            </w:pPr>
-          </w:p>
-        </w:tc>
-        <w:tc>
-          <w:tcPr>
-            <w:tcW w:w="13471" w:type="dxa"/>
-          </w:tcPr>
-          <w:p>
-            <w:pPr>
-              <w:rPr>
-                <w:color w:val="00B050"/>
-              </w:rPr>
-            </w:pPr>
-            <w:r>
-              <w:rPr>
-                <w:color w:val="00B050"/>
-              </w:rPr>
-              <w:t>Страница «</w:t>
-            </w:r>
-            <w:proofErr w:type="spellStart"/>
-            <w:r>
-              <w:rPr>
-                <w:color w:val="00B050"/>
-              </w:rPr>
-              <w:t>Сандокументы</w:t>
-            </w:r>
-            <w:proofErr w:type="spellEnd"/>
-            <w:r>
-              <w:rPr>
-                <w:color w:val="00B050"/>
-              </w:rPr>
-              <w:t>»</w:t>
-            </w:r>
-          </w:p>
-          <w:p>
-            <w:pPr>
-              <w:rPr>
-                <w:color w:val="00B050"/>
-              </w:rPr>
-            </w:pPr>
-          </w:p>
-        </w:tc>
-        <w:tc>
-          <w:tcPr>
-            <w:tcW w:w="851" w:type="dxa"/>
-          </w:tcPr>
-          <w:p>
-            <w:pPr>
-              <w:rPr>
-                <w:color w:val="00B050"/>
-              </w:rPr>
-            </w:pPr>
-          </w:p>
-        </w:tc>
-        <w:tc>
-          <w:tcPr>
-            <w:tcW w:w="709" w:type="dxa"/>
-          </w:tcPr>
-          <w:p>
-            <w:pPr>
-              <w:rPr>
-                <w:color w:val="00B050"/>
-              </w:rPr>
-            </w:pPr>
-          </w:p>
-        </w:tc>
-      </w:tr>
-      <w:tr>
-        <w:tc>
-          <w:tcPr>
-            <w:tcW w:w="709" w:type="dxa"/>
-          </w:tcPr>
-          <w:p>
-            <w:pPr>
-              <w:pStyle w:val="a4"/>
-              <w:numPr>
-                <w:ilvl w:val="0"/>
-                <w:numId w:val="1"/>
-              </w:numPr>
-              <w:rPr>
-                <w:color w:val="00B050"/>
-              </w:rPr>
-            </w:pPr>
-          </w:p>
-        </w:tc>
-        <w:tc>
-          <w:tcPr>
-            <w:tcW w:w="13471" w:type="dxa"/>
-          </w:tcPr>
-          <w:p>
-            <w:pPr>
-              <w:rPr>
-                <w:color w:val="00B050"/>
-              </w:rPr>
-            </w:pPr>
-            <w:r>
-              <w:rPr>
-                <w:color w:val="00B050"/>
-              </w:rPr>
-              <w:t>Страница «</w:t>
-            </w:r>
-            <w:proofErr w:type="spellStart"/>
-            <w:r>
-              <w:rPr>
-                <w:color w:val="00B050"/>
-              </w:rPr>
-              <w:t>Дезработы</w:t>
-            </w:r>
-            <w:proofErr w:type="spellEnd"/>
-            <w:r>
-              <w:rPr>
-                <w:color w:val="00B050"/>
-              </w:rPr>
-              <w:t>»</w:t>
-            </w:r>
-          </w:p>
-          <w:p>
-            <w:pPr>
-              <w:rPr>
-                <w:color w:val="00B050"/>
-              </w:rPr>
-            </w:pPr>
-          </w:p>
-        </w:tc>
-        <w:tc>
-          <w:tcPr>
-            <w:tcW w:w="851" w:type="dxa"/>
-          </w:tcPr>
-          <w:p>
-            <w:pPr>
-              <w:rPr>
-                <w:color w:val="00B050"/>
-              </w:rPr>
-            </w:pPr>
-          </w:p>
-        </w:tc>
-        <w:tc>
-          <w:tcPr>
-            <w:tcW w:w="709" w:type="dxa"/>
-          </w:tcPr>
-          <w:p>
-            <w:pPr>
-              <w:rPr>
-                <w:color w:val="00B050"/>
+            <w:r>
+              <w:rPr>
+                <w:color w:val="0070C0"/>
+              </w:rPr>
+              <w:t xml:space="preserve"> о</w:t>
+            </w:r>
+            <w:r>
+              <w:rPr>
+                <w:color w:val="0070C0"/>
+              </w:rPr>
+              <w:t>тправк</w:t>
+            </w:r>
+            <w:r>
+              <w:rPr>
+                <w:color w:val="0070C0"/>
+              </w:rPr>
+              <w:t>и</w:t>
+            </w:r>
+            <w:r>
+              <w:rPr>
+                <w:color w:val="0070C0"/>
+              </w:rPr>
+              <w:t xml:space="preserve"> </w:t>
+            </w:r>
+            <w:r>
+              <w:rPr>
+                <w:color w:val="0070C0"/>
+              </w:rPr>
+              <w:t>сообщений через контактную форму</w:t>
+            </w:r>
+          </w:p>
+          <w:p>
+            <w:pPr>
+              <w:rPr>
+                <w:color w:val="0070C0"/>
+              </w:rPr>
+            </w:pPr>
+          </w:p>
+        </w:tc>
+        <w:tc>
+          <w:tcPr>
+            <w:tcW w:w="851" w:type="dxa"/>
+          </w:tcPr>
+          <w:p>
+            <w:pPr>
+              <w:rPr>
+                <w:color w:val="0070C0"/>
+              </w:rPr>
+            </w:pPr>
+          </w:p>
+        </w:tc>
+        <w:tc>
+          <w:tcPr>
+            <w:tcW w:w="709" w:type="dxa"/>
+          </w:tcPr>
+          <w:p>
+            <w:pPr>
+              <w:rPr>
+                <w:color w:val="0070C0"/>
               </w:rPr>
             </w:pPr>
           </w:p>

--- a/ekoset_plan.docx
+++ b/ekoset_plan.docx
@@ -669,57 +669,143 @@
             <w:r>
               <w:t>+</w:t>
             </w:r>
+          </w:p>
+        </w:tc>
+        <w:tc>
+          <w:tcPr>
+            <w:tcW w:w="709" w:type="dxa"/>
+          </w:tcPr>
+          <w:p/>
+        </w:tc>
+      </w:tr>
+      <w:tr>
+        <w:tc>
+          <w:tcPr>
+            <w:tcW w:w="709" w:type="dxa"/>
+          </w:tcPr>
+          <w:p>
+            <w:pPr>
+              <w:pStyle w:val="a4"/>
+              <w:numPr>
+                <w:ilvl w:val="0"/>
+                <w:numId w:val="1"/>
+              </w:numPr>
+            </w:pPr>
+          </w:p>
+        </w:tc>
+        <w:tc>
+          <w:tcPr>
+            <w:tcW w:w="13471" w:type="dxa"/>
+          </w:tcPr>
+          <w:p>
+            <w:r>
+              <w:t>Страница «Договоры». Базовая верстка, фил</w:t>
+            </w:r>
+            <w:r>
+              <w:t>ь</w:t>
+            </w:r>
+            <w:r>
+              <w:t xml:space="preserve">тр, </w:t>
+            </w:r>
+            <w:r>
+              <w:t>сортировка</w:t>
+            </w:r>
+          </w:p>
+          <w:p/>
+        </w:tc>
+        <w:tc>
+          <w:tcPr>
+            <w:tcW w:w="851" w:type="dxa"/>
+          </w:tcPr>
+          <w:p/>
+          <w:p>
+            <w:r>
+              <w:t>+</w:t>
+            </w:r>
+          </w:p>
+        </w:tc>
+        <w:tc>
+          <w:tcPr>
+            <w:tcW w:w="709" w:type="dxa"/>
+          </w:tcPr>
+          <w:p/>
+        </w:tc>
+      </w:tr>
+      <w:tr>
+        <w:tc>
+          <w:tcPr>
+            <w:tcW w:w="709" w:type="dxa"/>
+          </w:tcPr>
+          <w:p>
+            <w:pPr>
+              <w:pStyle w:val="a4"/>
+              <w:numPr>
+                <w:ilvl w:val="0"/>
+                <w:numId w:val="1"/>
+              </w:numPr>
+            </w:pPr>
+          </w:p>
+        </w:tc>
+        <w:tc>
+          <w:tcPr>
+            <w:tcW w:w="13471" w:type="dxa"/>
+          </w:tcPr>
+          <w:p>
+            <w:r>
+              <w:t>Страница «Договоры»</w:t>
+            </w:r>
+          </w:p>
+          <w:p/>
+        </w:tc>
+        <w:tc>
+          <w:tcPr>
+            <w:tcW w:w="851" w:type="dxa"/>
+          </w:tcPr>
+          <w:p>
+            <w:r>
+              <w:t>+</w:t>
+            </w:r>
+          </w:p>
+        </w:tc>
+        <w:tc>
+          <w:tcPr>
+            <w:tcW w:w="709" w:type="dxa"/>
+          </w:tcPr>
+          <w:p/>
+        </w:tc>
+      </w:tr>
+      <w:tr>
+        <w:tc>
+          <w:tcPr>
+            <w:tcW w:w="709" w:type="dxa"/>
+          </w:tcPr>
+          <w:p>
+            <w:pPr>
+              <w:pStyle w:val="a4"/>
+              <w:numPr>
+                <w:ilvl w:val="0"/>
+                <w:numId w:val="1"/>
+              </w:numPr>
+            </w:pPr>
+          </w:p>
+        </w:tc>
+        <w:tc>
+          <w:tcPr>
+            <w:tcW w:w="13471" w:type="dxa"/>
+          </w:tcPr>
+          <w:p>
+            <w:r>
+              <w:t>Страница «Лаборатория»</w:t>
+            </w:r>
             <w:bookmarkStart w:id="0" w:name="_GoBack"/>
             <w:bookmarkEnd w:id="0"/>
           </w:p>
-        </w:tc>
-        <w:tc>
-          <w:tcPr>
-            <w:tcW w:w="709" w:type="dxa"/>
-          </w:tcPr>
-          <w:p/>
-        </w:tc>
-      </w:tr>
-      <w:tr>
-        <w:tc>
-          <w:tcPr>
-            <w:tcW w:w="709" w:type="dxa"/>
-          </w:tcPr>
-          <w:p>
-            <w:pPr>
-              <w:pStyle w:val="a4"/>
-              <w:numPr>
-                <w:ilvl w:val="0"/>
-                <w:numId w:val="1"/>
-              </w:numPr>
-            </w:pPr>
-          </w:p>
-        </w:tc>
-        <w:tc>
-          <w:tcPr>
-            <w:tcW w:w="13471" w:type="dxa"/>
-          </w:tcPr>
-          <w:p>
-            <w:r>
-              <w:t>Страница «Договоры». Базовая верстка, фил</w:t>
-            </w:r>
-            <w:r>
-              <w:t>ь</w:t>
-            </w:r>
-            <w:r>
-              <w:t xml:space="preserve">тр, </w:t>
-            </w:r>
-            <w:r>
-              <w:t>сортировка</w:t>
-            </w:r>
-          </w:p>
-          <w:p/>
-        </w:tc>
-        <w:tc>
-          <w:tcPr>
-            <w:tcW w:w="851" w:type="dxa"/>
-          </w:tcPr>
-          <w:p/>
+          <w:p/>
+        </w:tc>
+        <w:tc>
+          <w:tcPr>
+            <w:tcW w:w="851" w:type="dxa"/>
+          </w:tcPr>
           <w:p>
             <w:r>
               <w:t>+</w:t>
@@ -730,73 +816,62 @@
           <w:tcPr>
             <w:tcW w:w="709" w:type="dxa"/>
           </w:tcPr>
-          <w:p/>
-        </w:tc>
-      </w:tr>
-      <w:tr>
-        <w:tc>
-          <w:tcPr>
-            <w:tcW w:w="709" w:type="dxa"/>
-          </w:tcPr>
-          <w:p>
-            <w:pPr>
-              <w:pStyle w:val="a4"/>
-              <w:numPr>
-                <w:ilvl w:val="0"/>
-                <w:numId w:val="1"/>
-              </w:numPr>
-            </w:pPr>
-          </w:p>
-        </w:tc>
-        <w:tc>
-          <w:tcPr>
-            <w:tcW w:w="13471" w:type="dxa"/>
-          </w:tcPr>
-          <w:p>
-            <w:r>
-              <w:t>Страница «Договоры»</w:t>
-            </w:r>
-          </w:p>
-          <w:p/>
-        </w:tc>
-        <w:tc>
-          <w:tcPr>
-            <w:tcW w:w="851" w:type="dxa"/>
-          </w:tcPr>
-          <w:p>
-            <w:r>
-              <w:t>+</w:t>
-            </w:r>
-          </w:p>
-        </w:tc>
-        <w:tc>
-          <w:tcPr>
-            <w:tcW w:w="709" w:type="dxa"/>
-          </w:tcPr>
-          <w:p/>
-        </w:tc>
-      </w:tr>
-      <w:tr>
-        <w:tc>
-          <w:tcPr>
-            <w:tcW w:w="709" w:type="dxa"/>
-          </w:tcPr>
-          <w:p>
-            <w:pPr>
-              <w:pStyle w:val="a4"/>
-              <w:numPr>
-                <w:ilvl w:val="0"/>
-                <w:numId w:val="1"/>
-              </w:numPr>
+          <w:p>
+            <w:pPr>
               <w:rPr>
                 <w:color w:val="0070C0"/>
               </w:rPr>
             </w:pPr>
           </w:p>
         </w:tc>
-        <w:tc>
-          <w:tcPr>
-            <w:tcW w:w="13471" w:type="dxa"/>
+      </w:tr>
+      <w:tr>
+        <w:tc>
+          <w:tcPr>
+            <w:tcW w:w="709" w:type="dxa"/>
+          </w:tcPr>
+          <w:p>
+            <w:pPr>
+              <w:pStyle w:val="a4"/>
+              <w:numPr>
+                <w:ilvl w:val="0"/>
+                <w:numId w:val="1"/>
+              </w:numPr>
+            </w:pPr>
+          </w:p>
+        </w:tc>
+        <w:tc>
+          <w:tcPr>
+            <w:tcW w:w="13471" w:type="dxa"/>
+          </w:tcPr>
+          <w:p>
+            <w:r>
+              <w:t>Страница «</w:t>
+            </w:r>
+            <w:proofErr w:type="spellStart"/>
+            <w:r>
+              <w:t>Сандокументы</w:t>
+            </w:r>
+            <w:proofErr w:type="spellEnd"/>
+            <w:r>
+              <w:t>»</w:t>
+            </w:r>
+          </w:p>
+          <w:p/>
+        </w:tc>
+        <w:tc>
+          <w:tcPr>
+            <w:tcW w:w="851" w:type="dxa"/>
+          </w:tcPr>
+          <w:p>
+            <w:r>
+              <w:t>+</w:t>
+            </w:r>
+          </w:p>
+        </w:tc>
+        <w:tc>
+          <w:tcPr>
+            <w:tcW w:w="709" w:type="dxa"/>
           </w:tcPr>
           <w:p>
             <w:pPr>
@@ -804,13 +879,130 @@
                 <w:color w:val="0070C0"/>
               </w:rPr>
             </w:pPr>
-            <w:r>
+          </w:p>
+        </w:tc>
+      </w:tr>
+      <w:tr>
+        <w:tc>
+          <w:tcPr>
+            <w:tcW w:w="709" w:type="dxa"/>
+          </w:tcPr>
+          <w:p>
+            <w:pPr>
+              <w:pStyle w:val="a4"/>
+              <w:numPr>
+                <w:ilvl w:val="0"/>
+                <w:numId w:val="1"/>
+              </w:numPr>
+            </w:pPr>
+          </w:p>
+        </w:tc>
+        <w:tc>
+          <w:tcPr>
+            <w:tcW w:w="13471" w:type="dxa"/>
+          </w:tcPr>
+          <w:p>
+            <w:r>
+              <w:t>Страница «</w:t>
+            </w:r>
+            <w:proofErr w:type="spellStart"/>
+            <w:r>
+              <w:t>Дезработы</w:t>
+            </w:r>
+            <w:proofErr w:type="spellEnd"/>
+            <w:r>
+              <w:t>»</w:t>
+            </w:r>
+          </w:p>
+          <w:p/>
+        </w:tc>
+        <w:tc>
+          <w:tcPr>
+            <w:tcW w:w="851" w:type="dxa"/>
+          </w:tcPr>
+          <w:p>
+            <w:r>
+              <w:t>+</w:t>
+            </w:r>
+          </w:p>
+        </w:tc>
+        <w:tc>
+          <w:tcPr>
+            <w:tcW w:w="709" w:type="dxa"/>
+          </w:tcPr>
+          <w:p>
+            <w:pPr>
               <w:rPr>
                 <w:color w:val="0070C0"/>
               </w:rPr>
-              <w:t>Страница «Лаборатория»</w:t>
-            </w:r>
-          </w:p>
+            </w:pPr>
+          </w:p>
+        </w:tc>
+      </w:tr>
+      <w:tr>
+        <w:tc>
+          <w:tcPr>
+            <w:tcW w:w="709" w:type="dxa"/>
+          </w:tcPr>
+          <w:p>
+            <w:pPr>
+              <w:pStyle w:val="a4"/>
+              <w:numPr>
+                <w:ilvl w:val="0"/>
+                <w:numId w:val="1"/>
+              </w:numPr>
+            </w:pPr>
+          </w:p>
+        </w:tc>
+        <w:tc>
+          <w:tcPr>
+            <w:tcW w:w="13471" w:type="dxa"/>
+          </w:tcPr>
+          <w:p>
+            <w:r>
+              <w:t xml:space="preserve">На всех страница (Договоры, Лаборатория, </w:t>
+            </w:r>
+            <w:proofErr w:type="spellStart"/>
+            <w:r>
+              <w:t>Сандокументы</w:t>
+            </w:r>
+            <w:proofErr w:type="spellEnd"/>
+            <w:r>
+              <w:t xml:space="preserve">, </w:t>
+            </w:r>
+            <w:proofErr w:type="spellStart"/>
+            <w:r>
+              <w:t>Дезработы</w:t>
+            </w:r>
+            <w:proofErr w:type="spellEnd"/>
+            <w:r>
+              <w:t xml:space="preserve">) добавить блоки -  Персональный </w:t>
+            </w:r>
+            <w:proofErr w:type="gramStart"/>
+            <w:r>
+              <w:t>менеджер ,</w:t>
+            </w:r>
+            <w:proofErr w:type="gramEnd"/>
+            <w:r>
+              <w:t xml:space="preserve"> Заказать услугу</w:t>
+            </w:r>
+          </w:p>
+          <w:p/>
+        </w:tc>
+        <w:tc>
+          <w:tcPr>
+            <w:tcW w:w="851" w:type="dxa"/>
+          </w:tcPr>
+          <w:p>
+            <w:r>
+              <w:t>+</w:t>
+            </w:r>
+          </w:p>
+        </w:tc>
+        <w:tc>
+          <w:tcPr>
+            <w:tcW w:w="709" w:type="dxa"/>
+          </w:tcPr>
           <w:p>
             <w:pPr>
               <w:rPr>
@@ -819,9 +1011,70 @@
             </w:pPr>
           </w:p>
         </w:tc>
-        <w:tc>
-          <w:tcPr>
-            <w:tcW w:w="851" w:type="dxa"/>
+      </w:tr>
+      <w:tr>
+        <w:tc>
+          <w:tcPr>
+            <w:tcW w:w="709" w:type="dxa"/>
+          </w:tcPr>
+          <w:p>
+            <w:pPr>
+              <w:pStyle w:val="a4"/>
+              <w:numPr>
+                <w:ilvl w:val="0"/>
+                <w:numId w:val="1"/>
+              </w:numPr>
+            </w:pPr>
+          </w:p>
+        </w:tc>
+        <w:tc>
+          <w:tcPr>
+            <w:tcW w:w="13471" w:type="dxa"/>
+          </w:tcPr>
+          <w:p>
+            <w:r>
+              <w:t xml:space="preserve">На всех страница (Договоры, Лаборатория, </w:t>
+            </w:r>
+            <w:proofErr w:type="spellStart"/>
+            <w:r>
+              <w:t>Сандокументы</w:t>
+            </w:r>
+            <w:proofErr w:type="spellEnd"/>
+            <w:r>
+              <w:t xml:space="preserve">, </w:t>
+            </w:r>
+            <w:proofErr w:type="spellStart"/>
+            <w:r>
+              <w:t>Дезработы</w:t>
+            </w:r>
+            <w:proofErr w:type="spellEnd"/>
+            <w:r>
+              <w:t xml:space="preserve">) </w:t>
+            </w:r>
+            <w:proofErr w:type="spellStart"/>
+            <w:r>
+              <w:t>попап</w:t>
+            </w:r>
+            <w:proofErr w:type="spellEnd"/>
+            <w:r>
+              <w:t xml:space="preserve"> отправки сообщений через контактную форму</w:t>
+            </w:r>
+          </w:p>
+          <w:p/>
+        </w:tc>
+        <w:tc>
+          <w:tcPr>
+            <w:tcW w:w="851" w:type="dxa"/>
+          </w:tcPr>
+          <w:p>
+            <w:r>
+              <w:t>+</w:t>
+            </w:r>
+          </w:p>
+        </w:tc>
+        <w:tc>
+          <w:tcPr>
+            <w:tcW w:w="709" w:type="dxa"/>
           </w:tcPr>
           <w:p>
             <w:pPr>
@@ -831,455 +1084,44 @@
             </w:pPr>
           </w:p>
         </w:tc>
-        <w:tc>
-          <w:tcPr>
-            <w:tcW w:w="709" w:type="dxa"/>
-          </w:tcPr>
-          <w:p>
-            <w:pPr>
-              <w:rPr>
-                <w:color w:val="0070C0"/>
-              </w:rPr>
-            </w:pPr>
-          </w:p>
-        </w:tc>
-      </w:tr>
-      <w:tr>
-        <w:tc>
-          <w:tcPr>
-            <w:tcW w:w="709" w:type="dxa"/>
-          </w:tcPr>
-          <w:p>
-            <w:pPr>
-              <w:pStyle w:val="a4"/>
-              <w:numPr>
-                <w:ilvl w:val="0"/>
-                <w:numId w:val="1"/>
-              </w:numPr>
-              <w:rPr>
-                <w:color w:val="0070C0"/>
-              </w:rPr>
-            </w:pPr>
-          </w:p>
-        </w:tc>
-        <w:tc>
-          <w:tcPr>
-            <w:tcW w:w="13471" w:type="dxa"/>
-          </w:tcPr>
-          <w:p>
-            <w:pPr>
-              <w:rPr>
-                <w:color w:val="0070C0"/>
-              </w:rPr>
-            </w:pPr>
-            <w:r>
-              <w:rPr>
-                <w:color w:val="0070C0"/>
-              </w:rPr>
-              <w:t>Страница «</w:t>
-            </w:r>
-            <w:proofErr w:type="spellStart"/>
-            <w:r>
-              <w:rPr>
-                <w:color w:val="0070C0"/>
-              </w:rPr>
-              <w:t>Сандокументы</w:t>
-            </w:r>
-            <w:proofErr w:type="spellEnd"/>
-            <w:r>
-              <w:rPr>
-                <w:color w:val="0070C0"/>
-              </w:rPr>
-              <w:t>»</w:t>
-            </w:r>
-          </w:p>
-          <w:p>
-            <w:pPr>
-              <w:rPr>
-                <w:color w:val="0070C0"/>
-              </w:rPr>
-            </w:pPr>
-          </w:p>
-        </w:tc>
-        <w:tc>
-          <w:tcPr>
-            <w:tcW w:w="851" w:type="dxa"/>
-          </w:tcPr>
-          <w:p>
-            <w:pPr>
-              <w:rPr>
-                <w:color w:val="0070C0"/>
-              </w:rPr>
-            </w:pPr>
-          </w:p>
-        </w:tc>
-        <w:tc>
-          <w:tcPr>
-            <w:tcW w:w="709" w:type="dxa"/>
-          </w:tcPr>
-          <w:p>
-            <w:pPr>
-              <w:rPr>
-                <w:color w:val="0070C0"/>
-              </w:rPr>
-            </w:pPr>
-          </w:p>
-        </w:tc>
-      </w:tr>
-      <w:tr>
-        <w:tc>
-          <w:tcPr>
-            <w:tcW w:w="709" w:type="dxa"/>
-          </w:tcPr>
-          <w:p>
-            <w:pPr>
-              <w:pStyle w:val="a4"/>
-              <w:numPr>
-                <w:ilvl w:val="0"/>
-                <w:numId w:val="1"/>
-              </w:numPr>
-              <w:rPr>
-                <w:color w:val="0070C0"/>
-              </w:rPr>
-            </w:pPr>
-          </w:p>
-        </w:tc>
-        <w:tc>
-          <w:tcPr>
-            <w:tcW w:w="13471" w:type="dxa"/>
-          </w:tcPr>
-          <w:p>
-            <w:pPr>
-              <w:rPr>
-                <w:color w:val="0070C0"/>
-              </w:rPr>
-            </w:pPr>
-            <w:r>
-              <w:rPr>
-                <w:color w:val="0070C0"/>
-              </w:rPr>
-              <w:t>Страница «</w:t>
-            </w:r>
-            <w:proofErr w:type="spellStart"/>
-            <w:r>
-              <w:rPr>
-                <w:color w:val="0070C0"/>
-              </w:rPr>
-              <w:t>Дезработы</w:t>
-            </w:r>
-            <w:proofErr w:type="spellEnd"/>
-            <w:r>
-              <w:rPr>
-                <w:color w:val="0070C0"/>
-              </w:rPr>
-              <w:t>»</w:t>
-            </w:r>
-          </w:p>
-          <w:p>
-            <w:pPr>
-              <w:rPr>
-                <w:color w:val="0070C0"/>
-              </w:rPr>
-            </w:pPr>
-          </w:p>
-        </w:tc>
-        <w:tc>
-          <w:tcPr>
-            <w:tcW w:w="851" w:type="dxa"/>
-          </w:tcPr>
-          <w:p>
-            <w:pPr>
-              <w:rPr>
-                <w:color w:val="0070C0"/>
-              </w:rPr>
-            </w:pPr>
-          </w:p>
-        </w:tc>
-        <w:tc>
-          <w:tcPr>
-            <w:tcW w:w="709" w:type="dxa"/>
-          </w:tcPr>
-          <w:p>
-            <w:pPr>
-              <w:rPr>
-                <w:color w:val="0070C0"/>
-              </w:rPr>
-            </w:pPr>
-          </w:p>
-        </w:tc>
-      </w:tr>
-      <w:tr>
-        <w:tc>
-          <w:tcPr>
-            <w:tcW w:w="709" w:type="dxa"/>
-          </w:tcPr>
-          <w:p>
-            <w:pPr>
-              <w:pStyle w:val="a4"/>
-              <w:numPr>
-                <w:ilvl w:val="0"/>
-                <w:numId w:val="1"/>
-              </w:numPr>
-              <w:rPr>
-                <w:color w:val="0070C0"/>
-              </w:rPr>
-            </w:pPr>
-          </w:p>
-        </w:tc>
-        <w:tc>
-          <w:tcPr>
-            <w:tcW w:w="13471" w:type="dxa"/>
-          </w:tcPr>
-          <w:p>
-            <w:pPr>
-              <w:rPr>
-                <w:color w:val="0070C0"/>
-              </w:rPr>
-            </w:pPr>
-            <w:r>
-              <w:rPr>
-                <w:color w:val="0070C0"/>
-              </w:rPr>
-              <w:t xml:space="preserve">На всех страница (Договоры, Лаборатория, </w:t>
-            </w:r>
-            <w:proofErr w:type="spellStart"/>
-            <w:r>
-              <w:rPr>
-                <w:color w:val="0070C0"/>
-              </w:rPr>
-              <w:t>Сандокументы</w:t>
-            </w:r>
-            <w:proofErr w:type="spellEnd"/>
-            <w:r>
-              <w:rPr>
-                <w:color w:val="0070C0"/>
-              </w:rPr>
-              <w:t xml:space="preserve">, </w:t>
-            </w:r>
-            <w:proofErr w:type="spellStart"/>
-            <w:r>
-              <w:rPr>
-                <w:color w:val="0070C0"/>
-              </w:rPr>
-              <w:t>Дезработы</w:t>
-            </w:r>
-            <w:proofErr w:type="spellEnd"/>
-            <w:r>
-              <w:rPr>
-                <w:color w:val="0070C0"/>
-              </w:rPr>
-              <w:t xml:space="preserve">) добавить блоки - </w:t>
-            </w:r>
-            <w:r>
-              <w:rPr>
-                <w:color w:val="0070C0"/>
-              </w:rPr>
-              <w:t xml:space="preserve"> </w:t>
-            </w:r>
-            <w:r>
-              <w:rPr>
-                <w:color w:val="0070C0"/>
-              </w:rPr>
-              <w:t>П</w:t>
-            </w:r>
-            <w:r>
-              <w:rPr>
-                <w:color w:val="0070C0"/>
-              </w:rPr>
-              <w:t xml:space="preserve">ерсональный </w:t>
-            </w:r>
-            <w:proofErr w:type="gramStart"/>
-            <w:r>
-              <w:rPr>
-                <w:color w:val="0070C0"/>
-              </w:rPr>
-              <w:t>менеджер</w:t>
-            </w:r>
-            <w:r>
-              <w:rPr>
-                <w:color w:val="0070C0"/>
-              </w:rPr>
-              <w:t xml:space="preserve"> ,</w:t>
-            </w:r>
-            <w:proofErr w:type="gramEnd"/>
-            <w:r>
-              <w:rPr>
-                <w:color w:val="0070C0"/>
-              </w:rPr>
-              <w:t xml:space="preserve"> Заказать услугу</w:t>
-            </w:r>
-          </w:p>
-          <w:p>
-            <w:pPr>
-              <w:rPr>
-                <w:color w:val="0070C0"/>
-              </w:rPr>
-            </w:pPr>
-          </w:p>
-        </w:tc>
-        <w:tc>
-          <w:tcPr>
-            <w:tcW w:w="851" w:type="dxa"/>
-          </w:tcPr>
-          <w:p>
-            <w:pPr>
-              <w:rPr>
-                <w:color w:val="0070C0"/>
-              </w:rPr>
-            </w:pPr>
-          </w:p>
-        </w:tc>
-        <w:tc>
-          <w:tcPr>
-            <w:tcW w:w="709" w:type="dxa"/>
-          </w:tcPr>
-          <w:p>
-            <w:pPr>
-              <w:rPr>
-                <w:color w:val="0070C0"/>
-              </w:rPr>
-            </w:pPr>
-          </w:p>
-        </w:tc>
-      </w:tr>
-      <w:tr>
-        <w:tc>
-          <w:tcPr>
-            <w:tcW w:w="709" w:type="dxa"/>
-          </w:tcPr>
-          <w:p>
-            <w:pPr>
-              <w:pStyle w:val="a4"/>
-              <w:numPr>
-                <w:ilvl w:val="0"/>
-                <w:numId w:val="1"/>
-              </w:numPr>
-              <w:rPr>
-                <w:color w:val="0070C0"/>
-              </w:rPr>
-            </w:pPr>
-          </w:p>
-        </w:tc>
-        <w:tc>
-          <w:tcPr>
-            <w:tcW w:w="13471" w:type="dxa"/>
-          </w:tcPr>
-          <w:p>
-            <w:pPr>
-              <w:rPr>
-                <w:color w:val="0070C0"/>
-              </w:rPr>
-            </w:pPr>
-            <w:r>
-              <w:rPr>
-                <w:color w:val="0070C0"/>
-              </w:rPr>
-              <w:t xml:space="preserve">На всех страница (Договоры, Лаборатория, </w:t>
-            </w:r>
-            <w:proofErr w:type="spellStart"/>
-            <w:r>
-              <w:rPr>
-                <w:color w:val="0070C0"/>
-              </w:rPr>
-              <w:t>Сандокументы</w:t>
-            </w:r>
-            <w:proofErr w:type="spellEnd"/>
-            <w:r>
-              <w:rPr>
-                <w:color w:val="0070C0"/>
-              </w:rPr>
-              <w:t xml:space="preserve">, </w:t>
-            </w:r>
-            <w:proofErr w:type="spellStart"/>
-            <w:r>
-              <w:rPr>
-                <w:color w:val="0070C0"/>
-              </w:rPr>
-              <w:t>Дезработы</w:t>
-            </w:r>
-            <w:proofErr w:type="spellEnd"/>
-            <w:r>
-              <w:rPr>
-                <w:color w:val="0070C0"/>
-              </w:rPr>
-              <w:t>)</w:t>
-            </w:r>
-            <w:r>
-              <w:rPr>
-                <w:color w:val="0070C0"/>
-              </w:rPr>
-              <w:t xml:space="preserve"> </w:t>
-            </w:r>
-            <w:proofErr w:type="spellStart"/>
-            <w:r>
-              <w:rPr>
-                <w:color w:val="0070C0"/>
-              </w:rPr>
-              <w:t>попап</w:t>
-            </w:r>
-            <w:proofErr w:type="spellEnd"/>
-            <w:r>
-              <w:rPr>
-                <w:color w:val="0070C0"/>
-              </w:rPr>
-              <w:t xml:space="preserve"> о</w:t>
-            </w:r>
-            <w:r>
-              <w:rPr>
-                <w:color w:val="0070C0"/>
-              </w:rPr>
-              <w:t>тправк</w:t>
-            </w:r>
-            <w:r>
-              <w:rPr>
-                <w:color w:val="0070C0"/>
-              </w:rPr>
-              <w:t>и</w:t>
-            </w:r>
-            <w:r>
-              <w:rPr>
-                <w:color w:val="0070C0"/>
-              </w:rPr>
-              <w:t xml:space="preserve"> </w:t>
-            </w:r>
-            <w:r>
-              <w:rPr>
-                <w:color w:val="0070C0"/>
-              </w:rPr>
-              <w:t>сообщений через контактную форму</w:t>
-            </w:r>
-          </w:p>
-          <w:p>
-            <w:pPr>
-              <w:rPr>
-                <w:color w:val="0070C0"/>
-              </w:rPr>
-            </w:pPr>
-          </w:p>
-        </w:tc>
-        <w:tc>
-          <w:tcPr>
-            <w:tcW w:w="851" w:type="dxa"/>
-          </w:tcPr>
-          <w:p>
-            <w:pPr>
-              <w:rPr>
-                <w:color w:val="0070C0"/>
-              </w:rPr>
-            </w:pPr>
-          </w:p>
-        </w:tc>
-        <w:tc>
-          <w:tcPr>
-            <w:tcW w:w="709" w:type="dxa"/>
-          </w:tcPr>
-          <w:p>
-            <w:pPr>
-              <w:rPr>
-                <w:color w:val="0070C0"/>
-              </w:rPr>
-            </w:pPr>
-          </w:p>
+      </w:tr>
+      <w:tr>
+        <w:tc>
+          <w:tcPr>
+            <w:tcW w:w="709" w:type="dxa"/>
+          </w:tcPr>
+          <w:p>
+            <w:pPr>
+              <w:pStyle w:val="a4"/>
+              <w:numPr>
+                <w:ilvl w:val="0"/>
+                <w:numId w:val="1"/>
+              </w:numPr>
+            </w:pPr>
+          </w:p>
+        </w:tc>
+        <w:tc>
+          <w:tcPr>
+            <w:tcW w:w="13471" w:type="dxa"/>
+          </w:tcPr>
+          <w:p>
+            <w:r>
+              <w:t>Оценка работы мастера</w:t>
+            </w:r>
+          </w:p>
+          <w:p/>
+        </w:tc>
+        <w:tc>
+          <w:tcPr>
+            <w:tcW w:w="851" w:type="dxa"/>
+          </w:tcPr>
+          <w:p/>
+        </w:tc>
+        <w:tc>
+          <w:tcPr>
+            <w:tcW w:w="709" w:type="dxa"/>
+          </w:tcPr>
+          <w:p/>
         </w:tc>
       </w:tr>
       <w:tr>

--- a/ekoset_plan.docx
+++ b/ekoset_plan.docx
@@ -797,8 +797,6 @@
             <w:r>
               <w:t>Страница «Лаборатория»</w:t>
             </w:r>
-            <w:bookmarkStart w:id="0" w:name="_GoBack"/>
-            <w:bookmarkEnd w:id="0"/>
           </w:p>
           <w:p/>
         </w:tc>
@@ -1107,6 +1105,55 @@
           <w:p>
             <w:r>
               <w:t>Оценка работы мастера</w:t>
+            </w:r>
+          </w:p>
+          <w:p/>
+        </w:tc>
+        <w:tc>
+          <w:tcPr>
+            <w:tcW w:w="851" w:type="dxa"/>
+          </w:tcPr>
+          <w:p/>
+        </w:tc>
+        <w:tc>
+          <w:tcPr>
+            <w:tcW w:w="709" w:type="dxa"/>
+          </w:tcPr>
+          <w:p/>
+        </w:tc>
+      </w:tr>
+      <w:tr>
+        <w:tc>
+          <w:tcPr>
+            <w:tcW w:w="709" w:type="dxa"/>
+          </w:tcPr>
+          <w:p>
+            <w:pPr>
+              <w:pStyle w:val="a4"/>
+              <w:numPr>
+                <w:ilvl w:val="0"/>
+                <w:numId w:val="1"/>
+              </w:numPr>
+            </w:pPr>
+          </w:p>
+        </w:tc>
+        <w:tc>
+          <w:tcPr>
+            <w:tcW w:w="13471" w:type="dxa"/>
+          </w:tcPr>
+          <w:p>
+            <w:r>
+              <w:t>После авторизации на страницу Договора.</w:t>
+            </w:r>
+          </w:p>
+          <w:p>
+            <w:r>
+              <w:t>Если авторизован – меню (Договоры, Настройки, В</w:t>
+            </w:r>
+            <w:bookmarkStart w:id="0" w:name="_GoBack"/>
+            <w:bookmarkEnd w:id="0"/>
+            <w:r>
+              <w:t>ыход)</w:t>
             </w:r>
           </w:p>
           <w:p/>
